--- a/电力系统脆弱性研究/草稿文件/电力系统指标定义与描述.docx
+++ b/电力系统脆弱性研究/草稿文件/电力系统指标定义与描述.docx
@@ -16,24 +16,49 @@
           <w:sz w:val="28"/>
           <w:szCs w:val="28"/>
         </w:rPr>
-        <w:t>电力系统量化评估指标</w:t>
-      </w:r>
-    </w:p>
-    <w:p>
-      <w:pPr>
-        <w:jc w:val="center"/>
+        <w:t>$</w:t>
+      </w:r>
+      <w:r>
         <w:rPr>
           <w:sz w:val="28"/>
           <w:szCs w:val="28"/>
         </w:rPr>
-      </w:pPr>
+        <w:t>$</w:t>
+      </w:r>
       <w:r>
         <w:rPr>
           <w:rFonts w:hint="eastAsia"/>
           <w:sz w:val="28"/>
           <w:szCs w:val="28"/>
         </w:rPr>
-        <w:t>一：电网全局指标</w:t>
+        <w:t>电力系统量化评估指标</w:t>
+      </w:r>
+    </w:p>
+    <w:p>
+      <w:pPr>
+        <w:jc w:val="center"/>
+        <w:rPr>
+          <w:sz w:val="28"/>
+          <w:szCs w:val="28"/>
+        </w:rPr>
+      </w:pPr>
+      <w:proofErr w:type="gramStart"/>
+      <w:r>
+        <w:rPr>
+          <w:rFonts w:hint="eastAsia"/>
+          <w:sz w:val="28"/>
+          <w:szCs w:val="28"/>
+        </w:rPr>
+        <w:t>一</w:t>
+      </w:r>
+      <w:proofErr w:type="gramEnd"/>
+      <w:r>
+        <w:rPr>
+          <w:rFonts w:hint="eastAsia"/>
+          <w:sz w:val="28"/>
+          <w:szCs w:val="28"/>
+        </w:rPr>
+        <w:t>：电网全局指标</w:t>
       </w:r>
     </w:p>
     <w:p>
@@ -56,8 +81,18 @@
           <w:sz w:val="24"/>
           <w:szCs w:val="24"/>
         </w:rPr>
-        <w:t>电网结构熵</w:t>
-      </w:r>
+        <w:t>电网结构</w:t>
+      </w:r>
+      <w:proofErr w:type="gramStart"/>
+      <w:r>
+        <w:rPr>
+          <w:rFonts w:hint="eastAsia"/>
+          <w:sz w:val="24"/>
+          <w:szCs w:val="24"/>
+        </w:rPr>
+        <w:t>熵</w:t>
+      </w:r>
+      <w:proofErr w:type="gramEnd"/>
       <w:r>
         <w:rPr>
           <w:rFonts w:hint="eastAsia"/>
@@ -101,7 +136,25 @@
           <w:sz w:val="24"/>
           <w:szCs w:val="24"/>
         </w:rPr>
-        <w:t>电力系统网络作为具有幂律分布的无标度网络来说，存在极少数具有大量连接的核心节点和大多数具有商量连接的末梢节点，这样的网络是不均匀的，表现在节点度分布上，就是</w:t>
+        <w:t>电力系统网络作为具有</w:t>
+      </w:r>
+      <w:proofErr w:type="gramStart"/>
+      <w:r>
+        <w:rPr>
+          <w:rFonts w:hint="eastAsia"/>
+          <w:sz w:val="24"/>
+          <w:szCs w:val="24"/>
+        </w:rPr>
+        <w:t>幂</w:t>
+      </w:r>
+      <w:proofErr w:type="gramEnd"/>
+      <w:r>
+        <w:rPr>
+          <w:rFonts w:hint="eastAsia"/>
+          <w:sz w:val="24"/>
+          <w:szCs w:val="24"/>
+        </w:rPr>
+        <w:t>律分布的无标度网络来说，存在极少数具有大量连接的核心节点和大多数具有商量连接的末梢节点，这样的网络是不均匀的，表现在节点度分布上，就是</w:t>
       </w:r>
       <w:r>
         <w:rPr>
@@ -118,7 +171,25 @@
           <w:sz w:val="24"/>
           <w:szCs w:val="24"/>
         </w:rPr>
-        <w:t>呈递减状态。熵是系统的一种无序的度量。如果网络是随机连接的</w:t>
+        <w:t>呈递减状态。</w:t>
+      </w:r>
+      <w:proofErr w:type="gramStart"/>
+      <w:r>
+        <w:rPr>
+          <w:rFonts w:hint="eastAsia"/>
+          <w:sz w:val="24"/>
+          <w:szCs w:val="24"/>
+        </w:rPr>
+        <w:t>熵是系统</w:t>
+      </w:r>
+      <w:proofErr w:type="gramEnd"/>
+      <w:r>
+        <w:rPr>
+          <w:rFonts w:hint="eastAsia"/>
+          <w:sz w:val="24"/>
+          <w:szCs w:val="24"/>
+        </w:rPr>
+        <w:t>的一种无序的度量。如果网络是随机连接的</w:t>
       </w:r>
       <w:r>
         <w:rPr>
@@ -166,7 +237,25 @@
           <w:sz w:val="24"/>
           <w:szCs w:val="24"/>
         </w:rPr>
-        <w:t>电网结构熵定义可以简洁地度量电力系统的有序程度。</w:t>
+        <w:t>电网结构</w:t>
+      </w:r>
+      <w:proofErr w:type="gramStart"/>
+      <w:r>
+        <w:rPr>
+          <w:rFonts w:hint="eastAsia"/>
+          <w:sz w:val="24"/>
+          <w:szCs w:val="24"/>
+        </w:rPr>
+        <w:t>熵</w:t>
+      </w:r>
+      <w:proofErr w:type="gramEnd"/>
+      <w:r>
+        <w:rPr>
+          <w:rFonts w:hint="eastAsia"/>
+          <w:sz w:val="24"/>
+          <w:szCs w:val="24"/>
+        </w:rPr>
+        <w:t>定义可以简洁地度量电力系统的有序程度。</w:t>
       </w:r>
     </w:p>
     <w:p>
@@ -230,10 +319,10 @@
             <v:path o:extrusionok="f" gradientshapeok="t" o:connecttype="rect"/>
             <o:lock v:ext="edit" aspectratio="t"/>
           </v:shapetype>
-          <v:shape id="_x0000_i1025" type="#_x0000_t75" style="width:7.1pt;height:13.1pt" o:ole="">
+          <v:shape id="_x0000_i1025" type="#_x0000_t75" style="width:7.15pt;height:13.15pt" o:ole="">
             <v:imagedata r:id="rId7" o:title=""/>
           </v:shape>
-          <o:OLEObject Type="Embed" ProgID="Equation.DSMT4" ShapeID="_x0000_i1025" DrawAspect="Content" ObjectID="_1620115341" r:id="rId8"/>
+          <o:OLEObject Type="Embed" ProgID="Equation.DSMT4" ShapeID="_x0000_i1025" DrawAspect="Content" ObjectID="_1635611549" r:id="rId8"/>
         </w:object>
       </w:r>
       <w:r>
@@ -251,10 +340,10 @@
           <w:szCs w:val="24"/>
         </w:rPr>
         <w:object w:dxaOrig="220" w:dyaOrig="360">
-          <v:shape id="_x0000_i1026" type="#_x0000_t75" style="width:11.45pt;height:18pt" o:ole="">
+          <v:shape id="_x0000_i1026" type="#_x0000_t75" style="width:11.65pt;height:18pt" o:ole="">
             <v:imagedata r:id="rId9" o:title=""/>
           </v:shape>
-          <o:OLEObject Type="Embed" ProgID="Equation.DSMT4" ShapeID="_x0000_i1026" DrawAspect="Content" ObjectID="_1620115342" r:id="rId10"/>
+          <o:OLEObject Type="Embed" ProgID="Equation.DSMT4" ShapeID="_x0000_i1026" DrawAspect="Content" ObjectID="_1635611550" r:id="rId10"/>
         </w:object>
       </w:r>
       <w:r>
@@ -307,10 +396,10 @@
           <w:szCs w:val="24"/>
         </w:rPr>
         <w:object w:dxaOrig="1020" w:dyaOrig="999">
-          <v:shape id="_x0000_i1027" type="#_x0000_t75" style="width:50.75pt;height:50.2pt" o:ole="">
+          <v:shape id="_x0000_i1027" type="#_x0000_t75" style="width:50.65pt;height:50.25pt" o:ole="">
             <v:imagedata r:id="rId11" o:title=""/>
           </v:shape>
-          <o:OLEObject Type="Embed" ProgID="Equation.DSMT4" ShapeID="_x0000_i1027" DrawAspect="Content" ObjectID="_1620115343" r:id="rId12"/>
+          <o:OLEObject Type="Embed" ProgID="Equation.DSMT4" ShapeID="_x0000_i1027" DrawAspect="Content" ObjectID="_1635611551" r:id="rId12"/>
         </w:object>
       </w:r>
     </w:p>
@@ -338,10 +427,10 @@
           <w:szCs w:val="24"/>
         </w:rPr>
         <w:object w:dxaOrig="220" w:dyaOrig="360">
-          <v:shape id="_x0000_i1028" type="#_x0000_t75" style="width:11.45pt;height:18pt" o:ole="">
+          <v:shape id="_x0000_i1028" type="#_x0000_t75" style="width:11.65pt;height:18pt" o:ole="">
             <v:imagedata r:id="rId13" o:title=""/>
           </v:shape>
-          <o:OLEObject Type="Embed" ProgID="Equation.DSMT4" ShapeID="_x0000_i1028" DrawAspect="Content" ObjectID="_1620115344" r:id="rId14"/>
+          <o:OLEObject Type="Embed" ProgID="Equation.DSMT4" ShapeID="_x0000_i1028" DrawAspect="Content" ObjectID="_1635611552" r:id="rId14"/>
         </w:object>
       </w:r>
       <w:r>
@@ -359,10 +448,10 @@
           <w:szCs w:val="24"/>
         </w:rPr>
         <w:object w:dxaOrig="139" w:dyaOrig="260">
-          <v:shape id="_x0000_i1029" type="#_x0000_t75" style="width:7.1pt;height:13.1pt" o:ole="">
+          <v:shape id="_x0000_i1029" type="#_x0000_t75" style="width:7.15pt;height:13.15pt" o:ole="">
             <v:imagedata r:id="rId15" o:title=""/>
           </v:shape>
-          <o:OLEObject Type="Embed" ProgID="Equation.DSMT4" ShapeID="_x0000_i1029" DrawAspect="Content" ObjectID="_1620115345" r:id="rId16"/>
+          <o:OLEObject Type="Embed" ProgID="Equation.DSMT4" ShapeID="_x0000_i1029" DrawAspect="Content" ObjectID="_1635611553" r:id="rId16"/>
         </w:object>
       </w:r>
       <w:r>
@@ -398,10 +487,10 @@
           <w:szCs w:val="24"/>
         </w:rPr>
         <w:object w:dxaOrig="520" w:dyaOrig="360">
-          <v:shape id="_x0000_i1030" type="#_x0000_t75" style="width:26.2pt;height:18pt" o:ole="">
+          <v:shape id="_x0000_i1030" type="#_x0000_t75" style="width:26.25pt;height:18pt" o:ole="">
             <v:imagedata r:id="rId17" o:title=""/>
           </v:shape>
-          <o:OLEObject Type="Embed" ProgID="Equation.DSMT4" ShapeID="_x0000_i1030" DrawAspect="Content" ObjectID="_1620115346" r:id="rId18"/>
+          <o:OLEObject Type="Embed" ProgID="Equation.DSMT4" ShapeID="_x0000_i1030" DrawAspect="Content" ObjectID="_1635611554" r:id="rId18"/>
         </w:object>
       </w:r>
       <w:r>
@@ -453,10 +542,10 @@
           <w:szCs w:val="24"/>
         </w:rPr>
         <w:object w:dxaOrig="1560" w:dyaOrig="680">
-          <v:shape id="_x0000_i1031" type="#_x0000_t75" style="width:78pt;height:33.8pt" o:ole="">
+          <v:shape id="_x0000_i1031" type="#_x0000_t75" style="width:78pt;height:33.75pt" o:ole="">
             <v:imagedata r:id="rId19" o:title=""/>
           </v:shape>
-          <o:OLEObject Type="Embed" ProgID="Equation.DSMT4" ShapeID="_x0000_i1031" DrawAspect="Content" ObjectID="_1620115347" r:id="rId20"/>
+          <o:OLEObject Type="Embed" ProgID="Equation.DSMT4" ShapeID="_x0000_i1031" DrawAspect="Content" ObjectID="_1635611555" r:id="rId20"/>
         </w:object>
       </w:r>
     </w:p>
@@ -539,10 +628,10 @@
           <w:szCs w:val="24"/>
         </w:rPr>
         <w:object w:dxaOrig="920" w:dyaOrig="360">
-          <v:shape id="_x0000_i1032" type="#_x0000_t75" style="width:45.8pt;height:18pt" o:ole="">
+          <v:shape id="_x0000_i1032" type="#_x0000_t75" style="width:45.75pt;height:18pt" o:ole="">
             <v:imagedata r:id="rId21" o:title=""/>
           </v:shape>
-          <o:OLEObject Type="Embed" ProgID="Equation.DSMT4" ShapeID="_x0000_i1032" DrawAspect="Content" ObjectID="_1620115348" r:id="rId22"/>
+          <o:OLEObject Type="Embed" ProgID="Equation.DSMT4" ShapeID="_x0000_i1032" DrawAspect="Content" ObjectID="_1635611556" r:id="rId22"/>
         </w:object>
       </w:r>
       <w:r>
@@ -560,10 +649,10 @@
           <w:szCs w:val="24"/>
         </w:rPr>
         <w:object w:dxaOrig="1160" w:dyaOrig="360">
-          <v:shape id="_x0000_i1033" type="#_x0000_t75" style="width:58.35pt;height:18pt" o:ole="">
+          <v:shape id="_x0000_i1033" type="#_x0000_t75" style="width:58.5pt;height:18pt" o:ole="">
             <v:imagedata r:id="rId23" o:title=""/>
           </v:shape>
-          <o:OLEObject Type="Embed" ProgID="Equation.DSMT4" ShapeID="_x0000_i1033" DrawAspect="Content" ObjectID="_1620115349" r:id="rId24"/>
+          <o:OLEObject Type="Embed" ProgID="Equation.DSMT4" ShapeID="_x0000_i1033" DrawAspect="Content" ObjectID="_1635611557" r:id="rId24"/>
         </w:object>
       </w:r>
       <w:r>
@@ -581,10 +670,10 @@
           <w:szCs w:val="24"/>
         </w:rPr>
         <w:object w:dxaOrig="139" w:dyaOrig="260">
-          <v:shape id="_x0000_i1034" type="#_x0000_t75" style="width:7.1pt;height:13.1pt" o:ole="">
+          <v:shape id="_x0000_i1034" type="#_x0000_t75" style="width:7.15pt;height:13.15pt" o:ole="">
             <v:imagedata r:id="rId25" o:title=""/>
           </v:shape>
-          <o:OLEObject Type="Embed" ProgID="Equation.DSMT4" ShapeID="_x0000_i1034" DrawAspect="Content" ObjectID="_1620115350" r:id="rId26"/>
+          <o:OLEObject Type="Embed" ProgID="Equation.DSMT4" ShapeID="_x0000_i1034" DrawAspect="Content" ObjectID="_1635611558" r:id="rId26"/>
         </w:object>
       </w:r>
       <w:r>
@@ -641,10 +730,10 @@
           <w:szCs w:val="24"/>
         </w:rPr>
         <w:object w:dxaOrig="980" w:dyaOrig="360">
-          <v:shape id="_x0000_i1035" type="#_x0000_t75" style="width:49.1pt;height:18pt" o:ole="">
+          <v:shape id="_x0000_i1035" type="#_x0000_t75" style="width:49.15pt;height:18pt" o:ole="">
             <v:imagedata r:id="rId27" o:title=""/>
           </v:shape>
-          <o:OLEObject Type="Embed" ProgID="Equation.DSMT4" ShapeID="_x0000_i1035" DrawAspect="Content" ObjectID="_1620115351" r:id="rId28"/>
+          <o:OLEObject Type="Embed" ProgID="Equation.DSMT4" ShapeID="_x0000_i1035" DrawAspect="Content" ObjectID="_1635611559" r:id="rId28"/>
         </w:object>
       </w:r>
       <w:r>
@@ -662,19 +751,37 @@
           <w:szCs w:val="24"/>
         </w:rPr>
         <w:object w:dxaOrig="1200" w:dyaOrig="380">
-          <v:shape id="_x0000_i1036" type="#_x0000_t75" style="width:60pt;height:18.55pt" o:ole="">
+          <v:shape id="_x0000_i1036" type="#_x0000_t75" style="width:60pt;height:18.4pt" o:ole="">
             <v:imagedata r:id="rId29" o:title=""/>
           </v:shape>
-          <o:OLEObject Type="Embed" ProgID="Equation.DSMT4" ShapeID="_x0000_i1036" DrawAspect="Content" ObjectID="_1620115352" r:id="rId30"/>
-        </w:object>
-      </w:r>
-      <w:r>
-        <w:rPr>
-          <w:rFonts w:hint="eastAsia"/>
-          <w:sz w:val="24"/>
-          <w:szCs w:val="24"/>
-        </w:rPr>
-        <w:t>时，网络最不均匀，此时网络结构熵最小。此时，</w:t>
+          <o:OLEObject Type="Embed" ProgID="Equation.DSMT4" ShapeID="_x0000_i1036" DrawAspect="Content" ObjectID="_1635611560" r:id="rId30"/>
+        </w:object>
+      </w:r>
+      <w:r>
+        <w:rPr>
+          <w:rFonts w:hint="eastAsia"/>
+          <w:sz w:val="24"/>
+          <w:szCs w:val="24"/>
+        </w:rPr>
+        <w:t>时，网络最不均匀，此时网络结构</w:t>
+      </w:r>
+      <w:proofErr w:type="gramStart"/>
+      <w:r>
+        <w:rPr>
+          <w:rFonts w:hint="eastAsia"/>
+          <w:sz w:val="24"/>
+          <w:szCs w:val="24"/>
+        </w:rPr>
+        <w:t>熵</w:t>
+      </w:r>
+      <w:proofErr w:type="gramEnd"/>
+      <w:r>
+        <w:rPr>
+          <w:rFonts w:hint="eastAsia"/>
+          <w:sz w:val="24"/>
+          <w:szCs w:val="24"/>
+        </w:rPr>
+        <w:t>最小。此时，</w:t>
       </w:r>
       <w:r>
         <w:rPr>
@@ -686,7 +793,7 @@
           <v:shape id="_x0000_i1037" type="#_x0000_t75" style="width:42pt;height:18pt" o:ole="">
             <v:imagedata r:id="rId31" o:title=""/>
           </v:shape>
-          <o:OLEObject Type="Embed" ProgID="Equation.DSMT4" ShapeID="_x0000_i1037" DrawAspect="Content" ObjectID="_1620115353" r:id="rId32"/>
+          <o:OLEObject Type="Embed" ProgID="Equation.DSMT4" ShapeID="_x0000_i1037" DrawAspect="Content" ObjectID="_1635611561" r:id="rId32"/>
         </w:object>
       </w:r>
       <w:r>
@@ -704,19 +811,37 @@
           <w:szCs w:val="24"/>
         </w:rPr>
         <w:object w:dxaOrig="2260" w:dyaOrig="380">
-          <v:shape id="_x0000_i1038" type="#_x0000_t75" style="width:112.9pt;height:18.55pt" o:ole="">
+          <v:shape id="_x0000_i1038" type="#_x0000_t75" style="width:112.9pt;height:18.4pt" o:ole="">
             <v:imagedata r:id="rId33" o:title=""/>
           </v:shape>
-          <o:OLEObject Type="Embed" ProgID="Equation.DSMT4" ShapeID="_x0000_i1038" DrawAspect="Content" ObjectID="_1620115354" r:id="rId34"/>
-        </w:object>
-      </w:r>
-      <w:r>
-        <w:rPr>
-          <w:rFonts w:hint="eastAsia"/>
-          <w:sz w:val="24"/>
-          <w:szCs w:val="24"/>
-        </w:rPr>
-        <w:t>时，网络结构熵最小值</w:t>
+          <o:OLEObject Type="Embed" ProgID="Equation.DSMT4" ShapeID="_x0000_i1038" DrawAspect="Content" ObjectID="_1635611562" r:id="rId34"/>
+        </w:object>
+      </w:r>
+      <w:r>
+        <w:rPr>
+          <w:rFonts w:hint="eastAsia"/>
+          <w:sz w:val="24"/>
+          <w:szCs w:val="24"/>
+        </w:rPr>
+        <w:t>时，网络结构</w:t>
+      </w:r>
+      <w:proofErr w:type="gramStart"/>
+      <w:r>
+        <w:rPr>
+          <w:rFonts w:hint="eastAsia"/>
+          <w:sz w:val="24"/>
+          <w:szCs w:val="24"/>
+        </w:rPr>
+        <w:t>熵</w:t>
+      </w:r>
+      <w:proofErr w:type="gramEnd"/>
+      <w:r>
+        <w:rPr>
+          <w:rFonts w:hint="eastAsia"/>
+          <w:sz w:val="24"/>
+          <w:szCs w:val="24"/>
+        </w:rPr>
+        <w:t>最小值</w:t>
       </w:r>
       <w:r>
         <w:rPr>
@@ -725,19 +850,37 @@
           <w:szCs w:val="24"/>
         </w:rPr>
         <w:object w:dxaOrig="2100" w:dyaOrig="360">
-          <v:shape id="_x0000_i1039" type="#_x0000_t75" style="width:105.25pt;height:18pt" o:ole="">
+          <v:shape id="_x0000_i1039" type="#_x0000_t75" style="width:105.4pt;height:18pt" o:ole="">
             <v:imagedata r:id="rId35" o:title=""/>
           </v:shape>
-          <o:OLEObject Type="Embed" ProgID="Equation.DSMT4" ShapeID="_x0000_i1039" DrawAspect="Content" ObjectID="_1620115355" r:id="rId36"/>
-        </w:object>
-      </w:r>
-      <w:r>
-        <w:rPr>
-          <w:rFonts w:hint="eastAsia"/>
-          <w:sz w:val="24"/>
-          <w:szCs w:val="24"/>
-        </w:rPr>
-        <w:t>。根据这个可进行电网结构熵标准化。</w:t>
+          <o:OLEObject Type="Embed" ProgID="Equation.DSMT4" ShapeID="_x0000_i1039" DrawAspect="Content" ObjectID="_1635611563" r:id="rId36"/>
+        </w:object>
+      </w:r>
+      <w:r>
+        <w:rPr>
+          <w:rFonts w:hint="eastAsia"/>
+          <w:sz w:val="24"/>
+          <w:szCs w:val="24"/>
+        </w:rPr>
+        <w:t>。根据这个可进行电网结构</w:t>
+      </w:r>
+      <w:proofErr w:type="gramStart"/>
+      <w:r>
+        <w:rPr>
+          <w:rFonts w:hint="eastAsia"/>
+          <w:sz w:val="24"/>
+          <w:szCs w:val="24"/>
+        </w:rPr>
+        <w:t>熵</w:t>
+      </w:r>
+      <w:proofErr w:type="gramEnd"/>
+      <w:r>
+        <w:rPr>
+          <w:rFonts w:hint="eastAsia"/>
+          <w:sz w:val="24"/>
+          <w:szCs w:val="24"/>
+        </w:rPr>
+        <w:t>标准化。</w:t>
       </w:r>
     </w:p>
     <w:p>
@@ -752,10 +895,10 @@
       </w:r>
       <w:r>
         <w:object w:dxaOrig="5851" w:dyaOrig="4636">
-          <v:shape id="_x0000_i1040" type="#_x0000_t75" style="width:292.35pt;height:231.8pt" o:ole="">
+          <v:shape id="_x0000_i1040" type="#_x0000_t75" style="width:292.15pt;height:231.75pt" o:ole="">
             <v:imagedata r:id="rId37" o:title=""/>
           </v:shape>
-          <o:OLEObject Type="Embed" ProgID="Visio.Drawing.15" ShapeID="_x0000_i1040" DrawAspect="Content" ObjectID="_1620115356" r:id="rId38"/>
+          <o:OLEObject Type="Embed" ProgID="Visio.Drawing.15" ShapeID="_x0000_i1040" DrawAspect="Content" ObjectID="_1635611564" r:id="rId38"/>
         </w:object>
       </w:r>
     </w:p>
@@ -801,10 +944,10 @@
       </w:r>
       <w:r>
         <w:object w:dxaOrig="5851" w:dyaOrig="4636">
-          <v:shape id="_x0000_i1041" type="#_x0000_t75" style="width:292.35pt;height:231.8pt" o:ole="">
+          <v:shape id="_x0000_i1041" type="#_x0000_t75" style="width:292.15pt;height:231.75pt" o:ole="">
             <v:imagedata r:id="rId39" o:title=""/>
           </v:shape>
-          <o:OLEObject Type="Embed" ProgID="Visio.Drawing.15" ShapeID="_x0000_i1041" DrawAspect="Content" ObjectID="_1620115357" r:id="rId40"/>
+          <o:OLEObject Type="Embed" ProgID="Visio.Drawing.15" ShapeID="_x0000_i1041" DrawAspect="Content" ObjectID="_1635611565" r:id="rId40"/>
         </w:object>
       </w:r>
     </w:p>
@@ -867,7 +1010,25 @@
           <w:sz w:val="24"/>
           <w:szCs w:val="24"/>
         </w:rPr>
-        <w:t>用电网结构熵可研究复杂网络的异质性</w:t>
+        <w:t>用电网</w:t>
+      </w:r>
+      <w:proofErr w:type="gramStart"/>
+      <w:r>
+        <w:rPr>
+          <w:rFonts w:hint="eastAsia"/>
+          <w:sz w:val="24"/>
+          <w:szCs w:val="24"/>
+        </w:rPr>
+        <w:t>结构熵可研究</w:t>
+      </w:r>
+      <w:proofErr w:type="gramEnd"/>
+      <w:r>
+        <w:rPr>
+          <w:rFonts w:hint="eastAsia"/>
+          <w:sz w:val="24"/>
+          <w:szCs w:val="24"/>
+        </w:rPr>
+        <w:t>复杂网络的异质性</w:t>
       </w:r>
       <w:r>
         <w:rPr>
@@ -891,7 +1052,25 @@
           <w:sz w:val="24"/>
           <w:szCs w:val="24"/>
         </w:rPr>
-        <w:t>电网结构熵是由节点度</w:t>
+        <w:t>电网</w:t>
+      </w:r>
+      <w:proofErr w:type="gramStart"/>
+      <w:r>
+        <w:rPr>
+          <w:rFonts w:hint="eastAsia"/>
+          <w:sz w:val="24"/>
+          <w:szCs w:val="24"/>
+        </w:rPr>
+        <w:t>结构熵是由</w:t>
+      </w:r>
+      <w:proofErr w:type="gramEnd"/>
+      <w:r>
+        <w:rPr>
+          <w:rFonts w:hint="eastAsia"/>
+          <w:sz w:val="24"/>
+          <w:szCs w:val="24"/>
+        </w:rPr>
+        <w:t>节点度</w:t>
       </w:r>
       <w:r>
         <w:rPr>
@@ -915,7 +1094,25 @@
           <w:sz w:val="24"/>
           <w:szCs w:val="24"/>
         </w:rPr>
-        <w:t>，因而电网结构熵可以精确简洁地度量电网的异质性。有对电网结构熵的定义可知，当电力系统网络具有无标度性时，其值会相对较小，此时网络的连通性较好。当网络受损或节点遭受破坏时，电力系统会发生裂解，其熵值会变大。</w:t>
+        <w:t>，因而电网结构</w:t>
+      </w:r>
+      <w:proofErr w:type="gramStart"/>
+      <w:r>
+        <w:rPr>
+          <w:rFonts w:hint="eastAsia"/>
+          <w:sz w:val="24"/>
+          <w:szCs w:val="24"/>
+        </w:rPr>
+        <w:t>熵</w:t>
+      </w:r>
+      <w:proofErr w:type="gramEnd"/>
+      <w:r>
+        <w:rPr>
+          <w:rFonts w:hint="eastAsia"/>
+          <w:sz w:val="24"/>
+          <w:szCs w:val="24"/>
+        </w:rPr>
+        <w:t>可以精确简洁地度量电网的异质性。有对电网结构熵的定义可知，当电力系统网络具有无标度性时，其值会相对较小，此时网络的连通性较好。当网络受损或节点遭受破坏时，电力系统会发生裂解，其熵值会变大。</w:t>
       </w:r>
     </w:p>
     <w:p>
@@ -934,7 +1131,43 @@
           <w:sz w:val="24"/>
           <w:szCs w:val="24"/>
         </w:rPr>
-        <w:t>综上所述，电网结构熵可以衡量网络网络连通性和研究网络中节点的重要性提供度量标准，可作为电力系统脆弱性的评估指标，这样可以确定电网中的重要节点，识别电力系统中的薄弱环节，对保护整个电力系统网络予以重要的指导价值。</w:t>
+        <w:t>综上所述，电网结构</w:t>
+      </w:r>
+      <w:proofErr w:type="gramStart"/>
+      <w:r>
+        <w:rPr>
+          <w:rFonts w:hint="eastAsia"/>
+          <w:sz w:val="24"/>
+          <w:szCs w:val="24"/>
+        </w:rPr>
+        <w:t>熵</w:t>
+      </w:r>
+      <w:proofErr w:type="gramEnd"/>
+      <w:r>
+        <w:rPr>
+          <w:rFonts w:hint="eastAsia"/>
+          <w:sz w:val="24"/>
+          <w:szCs w:val="24"/>
+        </w:rPr>
+        <w:t>可以衡量</w:t>
+      </w:r>
+      <w:proofErr w:type="gramStart"/>
+      <w:r>
+        <w:rPr>
+          <w:rFonts w:hint="eastAsia"/>
+          <w:sz w:val="24"/>
+          <w:szCs w:val="24"/>
+        </w:rPr>
+        <w:t>网络网络</w:t>
+      </w:r>
+      <w:proofErr w:type="gramEnd"/>
+      <w:r>
+        <w:rPr>
+          <w:rFonts w:hint="eastAsia"/>
+          <w:sz w:val="24"/>
+          <w:szCs w:val="24"/>
+        </w:rPr>
+        <w:t>连通性和研究网络中节点的重要性提供度量标准，可作为电力系统脆弱性的评估指标，这样可以确定电网中的重要节点，识别电力系统中的薄弱环节，对保护整个电力系统网络予以重要的指导价值。</w:t>
       </w:r>
     </w:p>
     <w:p>
@@ -1017,7 +1250,7 @@
           <v:shape id="_x0000_i1042" type="#_x0000_t75" style="width:10.9pt;height:18pt" o:ole="">
             <v:imagedata r:id="rId41" o:title=""/>
           </v:shape>
-          <o:OLEObject Type="Embed" ProgID="Equation.DSMT4" ShapeID="_x0000_i1042" DrawAspect="Content" ObjectID="_1620115358" r:id="rId42"/>
+          <o:OLEObject Type="Embed" ProgID="Equation.DSMT4" ShapeID="_x0000_i1042" DrawAspect="Content" ObjectID="_1635611566" r:id="rId42"/>
         </w:object>
       </w:r>
       <w:r>
@@ -1035,10 +1268,10 @@
           <w:szCs w:val="24"/>
         </w:rPr>
         <w:object w:dxaOrig="260" w:dyaOrig="380">
-          <v:shape id="_x0000_i1043" type="#_x0000_t75" style="width:13.1pt;height:19.1pt" o:ole="">
+          <v:shape id="_x0000_i1043" type="#_x0000_t75" style="width:13.15pt;height:19.15pt" o:ole="">
             <v:imagedata r:id="rId43" o:title=""/>
           </v:shape>
-          <o:OLEObject Type="Embed" ProgID="Equation.DSMT4" ShapeID="_x0000_i1043" DrawAspect="Content" ObjectID="_1620115359" r:id="rId44"/>
+          <o:OLEObject Type="Embed" ProgID="Equation.DSMT4" ShapeID="_x0000_i1043" DrawAspect="Content" ObjectID="_1635611567" r:id="rId44"/>
         </w:object>
       </w:r>
       <w:r>
@@ -1056,10 +1289,10 @@
           <w:szCs w:val="24"/>
         </w:rPr>
         <w:object w:dxaOrig="279" w:dyaOrig="380">
-          <v:shape id="_x0000_i1044" type="#_x0000_t75" style="width:14.2pt;height:19.1pt" o:ole="">
+          <v:shape id="_x0000_i1044" type="#_x0000_t75" style="width:14.25pt;height:19.15pt" o:ole="">
             <v:imagedata r:id="rId45" o:title=""/>
           </v:shape>
-          <o:OLEObject Type="Embed" ProgID="Equation.DSMT4" ShapeID="_x0000_i1044" DrawAspect="Content" ObjectID="_1620115360" r:id="rId46"/>
+          <o:OLEObject Type="Embed" ProgID="Equation.DSMT4" ShapeID="_x0000_i1044" DrawAspect="Content" ObjectID="_1635611568" r:id="rId46"/>
         </w:object>
       </w:r>
       <w:r>
@@ -1077,10 +1310,10 @@
           <w:szCs w:val="24"/>
         </w:rPr>
         <w:object w:dxaOrig="520" w:dyaOrig="380">
-          <v:shape id="_x0000_i1045" type="#_x0000_t75" style="width:26.2pt;height:19.1pt" o:ole="">
+          <v:shape id="_x0000_i1045" type="#_x0000_t75" style="width:26.25pt;height:19.15pt" o:ole="">
             <v:imagedata r:id="rId47" o:title=""/>
           </v:shape>
-          <o:OLEObject Type="Embed" ProgID="Equation.DSMT4" ShapeID="_x0000_i1045" DrawAspect="Content" ObjectID="_1620115361" r:id="rId48"/>
+          <o:OLEObject Type="Embed" ProgID="Equation.DSMT4" ShapeID="_x0000_i1045" DrawAspect="Content" ObjectID="_1635611569" r:id="rId48"/>
         </w:object>
       </w:r>
       <w:r>
@@ -1100,7 +1333,7 @@
           <v:shape id="_x0000_i1046" type="#_x0000_t75" style="width:10.9pt;height:18pt" o:ole="">
             <v:imagedata r:id="rId49" o:title=""/>
           </v:shape>
-          <o:OLEObject Type="Embed" ProgID="Equation.DSMT4" ShapeID="_x0000_i1046" DrawAspect="Content" ObjectID="_1620115362" r:id="rId50"/>
+          <o:OLEObject Type="Embed" ProgID="Equation.DSMT4" ShapeID="_x0000_i1046" DrawAspect="Content" ObjectID="_1635611570" r:id="rId50"/>
         </w:object>
       </w:r>
       <w:r>
@@ -1117,10 +1350,10 @@
           <w:szCs w:val="24"/>
         </w:rPr>
         <w:object w:dxaOrig="260" w:dyaOrig="380">
-          <v:shape id="_x0000_i1047" type="#_x0000_t75" style="width:13.1pt;height:19.1pt" o:ole="">
+          <v:shape id="_x0000_i1047" type="#_x0000_t75" style="width:13.15pt;height:19.15pt" o:ole="">
             <v:imagedata r:id="rId51" o:title=""/>
           </v:shape>
-          <o:OLEObject Type="Embed" ProgID="Equation.DSMT4" ShapeID="_x0000_i1047" DrawAspect="Content" ObjectID="_1620115363" r:id="rId52"/>
+          <o:OLEObject Type="Embed" ProgID="Equation.DSMT4" ShapeID="_x0000_i1047" DrawAspect="Content" ObjectID="_1635611571" r:id="rId52"/>
         </w:object>
       </w:r>
       <w:r>
@@ -1147,7 +1380,7 @@
           <v:shape id="_x0000_i1048" type="#_x0000_t75" style="width:10.9pt;height:18pt" o:ole="">
             <v:imagedata r:id="rId53" o:title=""/>
           </v:shape>
-          <o:OLEObject Type="Embed" ProgID="Equation.DSMT4" ShapeID="_x0000_i1048" DrawAspect="Content" ObjectID="_1620115364" r:id="rId54"/>
+          <o:OLEObject Type="Embed" ProgID="Equation.DSMT4" ShapeID="_x0000_i1048" DrawAspect="Content" ObjectID="_1635611572" r:id="rId54"/>
         </w:object>
       </w:r>
       <w:r>
@@ -1164,10 +1397,10 @@
           <w:szCs w:val="24"/>
         </w:rPr>
         <w:object w:dxaOrig="260" w:dyaOrig="380">
-          <v:shape id="_x0000_i1049" type="#_x0000_t75" style="width:13.1pt;height:19.1pt" o:ole="">
+          <v:shape id="_x0000_i1049" type="#_x0000_t75" style="width:13.15pt;height:19.15pt" o:ole="">
             <v:imagedata r:id="rId55" o:title=""/>
           </v:shape>
-          <o:OLEObject Type="Embed" ProgID="Equation.DSMT4" ShapeID="_x0000_i1049" DrawAspect="Content" ObjectID="_1620115365" r:id="rId56"/>
+          <o:OLEObject Type="Embed" ProgID="Equation.DSMT4" ShapeID="_x0000_i1049" DrawAspect="Content" ObjectID="_1635611573" r:id="rId56"/>
         </w:object>
       </w:r>
       <w:r>
@@ -1184,10 +1417,10 @@
           <w:szCs w:val="24"/>
         </w:rPr>
         <w:object w:dxaOrig="720" w:dyaOrig="380">
-          <v:shape id="_x0000_i1050" type="#_x0000_t75" style="width:36pt;height:19.1pt" o:ole="">
+          <v:shape id="_x0000_i1050" type="#_x0000_t75" style="width:36pt;height:19.15pt" o:ole="">
             <v:imagedata r:id="rId57" o:title=""/>
           </v:shape>
-          <o:OLEObject Type="Embed" ProgID="Equation.DSMT4" ShapeID="_x0000_i1050" DrawAspect="Content" ObjectID="_1620115366" r:id="rId58"/>
+          <o:OLEObject Type="Embed" ProgID="Equation.DSMT4" ShapeID="_x0000_i1050" DrawAspect="Content" ObjectID="_1635611574" r:id="rId58"/>
         </w:object>
       </w:r>
       <w:r>
@@ -1270,13 +1503,23 @@
         </w:rPr>
         <w:t>N</w:t>
       </w:r>
-      <w:r>
-        <w:rPr>
-          <w:rFonts w:hint="eastAsia"/>
-          <w:sz w:val="24"/>
-          <w:szCs w:val="24"/>
-        </w:rPr>
-        <w:t>个节点的复杂网络，其平均路径长度</w:t>
+      <w:proofErr w:type="gramStart"/>
+      <w:r>
+        <w:rPr>
+          <w:rFonts w:hint="eastAsia"/>
+          <w:sz w:val="24"/>
+          <w:szCs w:val="24"/>
+        </w:rPr>
+        <w:t>个</w:t>
+      </w:r>
+      <w:proofErr w:type="gramEnd"/>
+      <w:r>
+        <w:rPr>
+          <w:rFonts w:hint="eastAsia"/>
+          <w:sz w:val="24"/>
+          <w:szCs w:val="24"/>
+        </w:rPr>
+        <w:t>节点的复杂网络，其平均路径长度</w:t>
       </w:r>
       <w:r>
         <w:rPr>
@@ -1303,10 +1546,10 @@
           <w:szCs w:val="24"/>
         </w:rPr>
         <w:object w:dxaOrig="1640" w:dyaOrig="680">
-          <v:shape id="_x0000_i1051" type="#_x0000_t75" style="width:81.8pt;height:33.8pt" o:ole="">
+          <v:shape id="_x0000_i1051" type="#_x0000_t75" style="width:81.75pt;height:33.75pt" o:ole="">
             <v:imagedata r:id="rId59" o:title=""/>
           </v:shape>
-          <o:OLEObject Type="Embed" ProgID="Equation.DSMT4" ShapeID="_x0000_i1051" DrawAspect="Content" ObjectID="_1620115367" r:id="rId60"/>
+          <o:OLEObject Type="Embed" ProgID="Equation.DSMT4" ShapeID="_x0000_i1051" DrawAspect="Content" ObjectID="_1635611575" r:id="rId60"/>
         </w:object>
       </w:r>
     </w:p>
@@ -1387,10 +1630,12 @@
           <v:shape id="_x0000_i1052" type="#_x0000_t75" style="width:94.9pt;height:34.9pt" o:ole="">
             <v:imagedata r:id="rId61" o:title=""/>
           </v:shape>
-          <o:OLEObject Type="Embed" ProgID="Equation.DSMT4" ShapeID="_x0000_i1052" DrawAspect="Content" ObjectID="_1620115368" r:id="rId62"/>
-        </w:object>
-      </w:r>
-    </w:p>
+          <o:OLEObject Type="Embed" ProgID="Equation.DSMT4" ShapeID="_x0000_i1052" DrawAspect="Content" ObjectID="_1635611576" r:id="rId62"/>
+        </w:object>
+      </w:r>
+    </w:p>
+    <w:bookmarkStart w:id="0" w:name="_GoBack"/>
+    <w:bookmarkEnd w:id="0"/>
     <w:p>
       <w:pPr>
         <w:spacing w:before="240"/>
@@ -1407,10 +1652,10 @@
           <w:szCs w:val="24"/>
         </w:rPr>
         <w:object w:dxaOrig="279" w:dyaOrig="279">
-          <v:shape id="_x0000_i1053" type="#_x0000_t75" style="width:14.2pt;height:14.2pt" o:ole="">
+          <v:shape id="_x0000_i1095" type="#_x0000_t75" style="width:14.25pt;height:14.25pt" o:ole="">
             <v:imagedata r:id="rId63" o:title=""/>
           </v:shape>
-          <o:OLEObject Type="Embed" ProgID="Equation.DSMT4" ShapeID="_x0000_i1053" DrawAspect="Content" ObjectID="_1620115369" r:id="rId64"/>
+          <o:OLEObject Type="Embed" ProgID="Equation.DSMT4" ShapeID="_x0000_i1095" DrawAspect="Content" ObjectID="_1635611577" r:id="rId64"/>
         </w:object>
       </w:r>
       <w:r>
@@ -1428,10 +1673,10 @@
           <w:szCs w:val="24"/>
         </w:rPr>
         <w:object w:dxaOrig="920" w:dyaOrig="320">
-          <v:shape id="_x0000_i1054" type="#_x0000_t75" style="width:45.8pt;height:15.8pt" o:ole="">
+          <v:shape id="_x0000_i1054" type="#_x0000_t75" style="width:45.75pt;height:15.75pt" o:ole="">
             <v:imagedata r:id="rId65" o:title=""/>
           </v:shape>
-          <o:OLEObject Type="Embed" ProgID="Equation.DSMT4" ShapeID="_x0000_i1054" DrawAspect="Content" ObjectID="_1620115370" r:id="rId66"/>
+          <o:OLEObject Type="Embed" ProgID="Equation.DSMT4" ShapeID="_x0000_i1054" DrawAspect="Content" ObjectID="_1635611578" r:id="rId66"/>
         </w:object>
       </w:r>
       <w:r>
@@ -1449,10 +1694,10 @@
           <w:szCs w:val="24"/>
         </w:rPr>
         <w:object w:dxaOrig="279" w:dyaOrig="380">
-          <v:shape id="_x0000_i1055" type="#_x0000_t75" style="width:14.2pt;height:19.1pt" o:ole="">
+          <v:shape id="_x0000_i1055" type="#_x0000_t75" style="width:14.25pt;height:19.15pt" o:ole="">
             <v:imagedata r:id="rId67" o:title=""/>
           </v:shape>
-          <o:OLEObject Type="Embed" ProgID="Equation.DSMT4" ShapeID="_x0000_i1055" DrawAspect="Content" ObjectID="_1620115371" r:id="rId68"/>
+          <o:OLEObject Type="Embed" ProgID="Equation.DSMT4" ShapeID="_x0000_i1055" DrawAspect="Content" ObjectID="_1635611579" r:id="rId68"/>
         </w:object>
       </w:r>
       <w:r>
@@ -1470,10 +1715,10 @@
           <w:szCs w:val="24"/>
         </w:rPr>
         <w:object w:dxaOrig="139" w:dyaOrig="260">
-          <v:shape id="_x0000_i1056" type="#_x0000_t75" style="width:7.1pt;height:13.1pt" o:ole="">
+          <v:shape id="_x0000_i1056" type="#_x0000_t75" style="width:7.15pt;height:13.15pt" o:ole="">
             <v:imagedata r:id="rId69" o:title=""/>
           </v:shape>
-          <o:OLEObject Type="Embed" ProgID="Equation.DSMT4" ShapeID="_x0000_i1056" DrawAspect="Content" ObjectID="_1620115372" r:id="rId70"/>
+          <o:OLEObject Type="Embed" ProgID="Equation.DSMT4" ShapeID="_x0000_i1056" DrawAspect="Content" ObjectID="_1635611580" r:id="rId70"/>
         </w:object>
       </w:r>
       <w:r>
@@ -1491,10 +1736,10 @@
           <w:szCs w:val="24"/>
         </w:rPr>
         <w:object w:dxaOrig="200" w:dyaOrig="300">
-          <v:shape id="_x0000_i1057" type="#_x0000_t75" style="width:9.8pt;height:15.25pt" o:ole="">
+          <v:shape id="_x0000_i1057" type="#_x0000_t75" style="width:9.75pt;height:15.4pt" o:ole="">
             <v:imagedata r:id="rId71" o:title=""/>
           </v:shape>
-          <o:OLEObject Type="Embed" ProgID="Equation.DSMT4" ShapeID="_x0000_i1057" DrawAspect="Content" ObjectID="_1620115373" r:id="rId72"/>
+          <o:OLEObject Type="Embed" ProgID="Equation.DSMT4" ShapeID="_x0000_i1057" DrawAspect="Content" ObjectID="_1635611581" r:id="rId72"/>
         </w:object>
       </w:r>
       <w:r>
@@ -1512,10 +1757,10 @@
           <w:szCs w:val="24"/>
         </w:rPr>
         <w:object w:dxaOrig="139" w:dyaOrig="260">
-          <v:shape id="_x0000_i1058" type="#_x0000_t75" style="width:7.1pt;height:13.1pt" o:ole="">
+          <v:shape id="_x0000_i1058" type="#_x0000_t75" style="width:7.15pt;height:13.15pt" o:ole="">
             <v:imagedata r:id="rId69" o:title=""/>
           </v:shape>
-          <o:OLEObject Type="Embed" ProgID="Equation.DSMT4" ShapeID="_x0000_i1058" DrawAspect="Content" ObjectID="_1620115374" r:id="rId73"/>
+          <o:OLEObject Type="Embed" ProgID="Equation.DSMT4" ShapeID="_x0000_i1058" DrawAspect="Content" ObjectID="_1635611582" r:id="rId73"/>
         </w:object>
       </w:r>
       <w:r>
@@ -1533,10 +1778,10 @@
           <w:szCs w:val="24"/>
         </w:rPr>
         <w:object w:dxaOrig="200" w:dyaOrig="300">
-          <v:shape id="_x0000_i1059" type="#_x0000_t75" style="width:9.8pt;height:15.25pt" o:ole="">
+          <v:shape id="_x0000_i1059" type="#_x0000_t75" style="width:9.75pt;height:15.4pt" o:ole="">
             <v:imagedata r:id="rId71" o:title=""/>
           </v:shape>
-          <o:OLEObject Type="Embed" ProgID="Equation.DSMT4" ShapeID="_x0000_i1059" DrawAspect="Content" ObjectID="_1620115375" r:id="rId74"/>
+          <o:OLEObject Type="Embed" ProgID="Equation.DSMT4" ShapeID="_x0000_i1059" DrawAspect="Content" ObjectID="_1635611583" r:id="rId74"/>
         </w:object>
       </w:r>
       <w:r>
@@ -1554,10 +1799,10 @@
           <w:szCs w:val="24"/>
         </w:rPr>
         <w:object w:dxaOrig="720" w:dyaOrig="380">
-          <v:shape id="_x0000_i1060" type="#_x0000_t75" style="width:36pt;height:19.1pt" o:ole="">
+          <v:shape id="_x0000_i1060" type="#_x0000_t75" style="width:36pt;height:19.15pt" o:ole="">
             <v:imagedata r:id="rId75" o:title=""/>
           </v:shape>
-          <o:OLEObject Type="Embed" ProgID="Equation.DSMT4" ShapeID="_x0000_i1060" DrawAspect="Content" ObjectID="_1620115376" r:id="rId76"/>
+          <o:OLEObject Type="Embed" ProgID="Equation.DSMT4" ShapeID="_x0000_i1060" DrawAspect="Content" ObjectID="_1635611584" r:id="rId76"/>
         </w:object>
       </w:r>
       <w:r>
@@ -1599,10 +1844,10 @@
           <w:szCs w:val="24"/>
         </w:rPr>
         <w:object w:dxaOrig="360" w:dyaOrig="380">
-          <v:shape id="_x0000_i1061" type="#_x0000_t75" style="width:18pt;height:19.1pt" o:ole="">
+          <v:shape id="_x0000_i1061" type="#_x0000_t75" style="width:18pt;height:19.15pt" o:ole="">
             <v:imagedata r:id="rId77" o:title=""/>
           </v:shape>
-          <o:OLEObject Type="Embed" ProgID="Equation.DSMT4" ShapeID="_x0000_i1061" DrawAspect="Content" ObjectID="_1620115377" r:id="rId78"/>
+          <o:OLEObject Type="Embed" ProgID="Equation.DSMT4" ShapeID="_x0000_i1061" DrawAspect="Content" ObjectID="_1635611585" r:id="rId78"/>
         </w:object>
       </w:r>
       <w:r>
@@ -1726,7 +1971,6 @@
       <w:pPr>
         <w:spacing w:before="240"/>
         <w:rPr>
-          <w:rFonts w:hint="eastAsia"/>
           <w:sz w:val="24"/>
           <w:szCs w:val="24"/>
         </w:rPr>
@@ -1778,25 +2022,47 @@
           <w:sz w:val="24"/>
           <w:szCs w:val="24"/>
         </w:rPr>
-        <w:t>复杂网络理论中描述网络的特征参数有特征路径长度、节点度和节点度累</w:t>
-      </w:r>
-      <w:r>
-        <w:rPr>
-          <w:rFonts w:ascii="宋体" w:eastAsia="宋体" w:cs="宋体" w:hint="eastAsia"/>
-          <w:kern w:val="0"/>
-          <w:sz w:val="24"/>
-          <w:szCs w:val="24"/>
-        </w:rPr>
-        <w:t>计分布、聚类系数、介数和介数分布等</w:t>
-      </w:r>
-      <w:r>
-        <w:rPr>
-          <w:rFonts w:ascii="宋体" w:eastAsia="宋体" w:cs="宋体" w:hint="eastAsia"/>
-          <w:kern w:val="0"/>
-          <w:sz w:val="24"/>
-          <w:szCs w:val="24"/>
-        </w:rPr>
-        <w:t>。其中，度是复杂网络中的一个基本且</w:t>
+        <w:t>复杂网络理论中描述网络的特征参数有特征路径长度、节点度和节点度累计分布、聚类系数、</w:t>
+      </w:r>
+      <w:proofErr w:type="gramStart"/>
+      <w:r>
+        <w:rPr>
+          <w:rFonts w:ascii="宋体" w:eastAsia="宋体" w:cs="宋体" w:hint="eastAsia"/>
+          <w:kern w:val="0"/>
+          <w:sz w:val="24"/>
+          <w:szCs w:val="24"/>
+        </w:rPr>
+        <w:t>介</w:t>
+      </w:r>
+      <w:proofErr w:type="gramEnd"/>
+      <w:r>
+        <w:rPr>
+          <w:rFonts w:ascii="宋体" w:eastAsia="宋体" w:cs="宋体" w:hint="eastAsia"/>
+          <w:kern w:val="0"/>
+          <w:sz w:val="24"/>
+          <w:szCs w:val="24"/>
+        </w:rPr>
+        <w:t>数和</w:t>
+      </w:r>
+      <w:proofErr w:type="gramStart"/>
+      <w:r>
+        <w:rPr>
+          <w:rFonts w:ascii="宋体" w:eastAsia="宋体" w:cs="宋体" w:hint="eastAsia"/>
+          <w:kern w:val="0"/>
+          <w:sz w:val="24"/>
+          <w:szCs w:val="24"/>
+        </w:rPr>
+        <w:t>介数</w:t>
+      </w:r>
+      <w:proofErr w:type="gramEnd"/>
+      <w:r>
+        <w:rPr>
+          <w:rFonts w:ascii="宋体" w:eastAsia="宋体" w:cs="宋体" w:hint="eastAsia"/>
+          <w:kern w:val="0"/>
+          <w:sz w:val="24"/>
+          <w:szCs w:val="24"/>
+        </w:rPr>
+        <w:t>分布等。其中，度是复杂网络中的一个基本且</w:t>
       </w:r>
       <w:r>
         <w:rPr>
@@ -1826,8 +2092,8 @@
         <w:t>常用的参数，其公式化的定义如下：</w:t>
       </w:r>
     </w:p>
-    <w:bookmarkStart w:id="0" w:name="MTToggleStart"/>
-    <w:bookmarkEnd w:id="0"/>
+    <w:bookmarkStart w:id="1" w:name="MTToggleStart"/>
+    <w:bookmarkEnd w:id="1"/>
     <w:p>
       <w:pPr>
         <w:autoSpaceDE w:val="0"/>
@@ -1850,10 +2116,10 @@
           <w:szCs w:val="24"/>
         </w:rPr>
         <w:object w:dxaOrig="1200" w:dyaOrig="700">
-          <v:shape id="_x0000_i1072" type="#_x0000_t75" style="width:60pt;height:34.9pt" o:ole="">
+          <v:shape id="_x0000_i1062" type="#_x0000_t75" style="width:60pt;height:34.9pt" o:ole="">
             <v:imagedata r:id="rId79" o:title=""/>
           </v:shape>
-          <o:OLEObject Type="Embed" ProgID="Equation.DSMT4" ShapeID="_x0000_i1072" DrawAspect="Content" ObjectID="_1620115378" r:id="rId80"/>
+          <o:OLEObject Type="Embed" ProgID="Equation.DSMT4" ShapeID="_x0000_i1062" DrawAspect="Content" ObjectID="_1635611586" r:id="rId80"/>
         </w:object>
       </w:r>
     </w:p>
@@ -1888,10 +2154,10 @@
           <w:szCs w:val="24"/>
         </w:rPr>
         <w:object w:dxaOrig="279" w:dyaOrig="380">
-          <v:shape id="_x0000_i1078" type="#_x0000_t75" style="width:14.2pt;height:19.1pt" o:ole="">
+          <v:shape id="_x0000_i1063" type="#_x0000_t75" style="width:14.25pt;height:19.15pt" o:ole="">
             <v:imagedata r:id="rId81" o:title=""/>
           </v:shape>
-          <o:OLEObject Type="Embed" ProgID="Equation.DSMT4" ShapeID="_x0000_i1078" DrawAspect="Content" ObjectID="_1620115379" r:id="rId82"/>
+          <o:OLEObject Type="Embed" ProgID="Equation.DSMT4" ShapeID="_x0000_i1063" DrawAspect="Content" ObjectID="_1635611587" r:id="rId82"/>
         </w:object>
       </w:r>
       <w:r>
@@ -1912,10 +2178,10 @@
           <w:szCs w:val="24"/>
         </w:rPr>
         <w:object w:dxaOrig="360" w:dyaOrig="300">
-          <v:shape id="_x0000_i1081" type="#_x0000_t75" style="width:18pt;height:15.25pt" o:ole="">
+          <v:shape id="_x0000_i1064" type="#_x0000_t75" style="width:18pt;height:15.4pt" o:ole="">
             <v:imagedata r:id="rId83" o:title=""/>
           </v:shape>
-          <o:OLEObject Type="Embed" ProgID="Equation.DSMT4" ShapeID="_x0000_i1081" DrawAspect="Content" ObjectID="_1620115380" r:id="rId84"/>
+          <o:OLEObject Type="Embed" ProgID="Equation.DSMT4" ShapeID="_x0000_i1064" DrawAspect="Content" ObjectID="_1635611588" r:id="rId84"/>
         </w:object>
       </w:r>
       <w:r>
@@ -1936,10 +2202,10 @@
           <w:szCs w:val="24"/>
         </w:rPr>
         <w:object w:dxaOrig="360" w:dyaOrig="300">
-          <v:shape id="_x0000_i1082" type="#_x0000_t75" style="width:18pt;height:15.25pt" o:ole="">
+          <v:shape id="_x0000_i1065" type="#_x0000_t75" style="width:18pt;height:15.4pt" o:ole="">
             <v:imagedata r:id="rId83" o:title=""/>
           </v:shape>
-          <o:OLEObject Type="Embed" ProgID="Equation.DSMT4" ShapeID="_x0000_i1082" DrawAspect="Content" ObjectID="_1620115381" r:id="rId85"/>
+          <o:OLEObject Type="Embed" ProgID="Equation.DSMT4" ShapeID="_x0000_i1065" DrawAspect="Content" ObjectID="_1635611589" r:id="rId85"/>
         </w:object>
       </w:r>
       <w:r>
@@ -1997,10 +2263,10 @@
           <w:szCs w:val="24"/>
         </w:rPr>
         <w:object w:dxaOrig="1219" w:dyaOrig="700">
-          <v:shape id="_x0000_i1087" type="#_x0000_t75" style="width:61.1pt;height:34.9pt" o:ole="">
+          <v:shape id="_x0000_i1066" type="#_x0000_t75" style="width:61.15pt;height:34.9pt" o:ole="">
             <v:imagedata r:id="rId86" o:title=""/>
           </v:shape>
-          <o:OLEObject Type="Embed" ProgID="Equation.DSMT4" ShapeID="_x0000_i1087" DrawAspect="Content" ObjectID="_1620115382" r:id="rId87"/>
+          <o:OLEObject Type="Embed" ProgID="Equation.DSMT4" ShapeID="_x0000_i1066" DrawAspect="Content" ObjectID="_1635611590" r:id="rId87"/>
         </w:object>
       </w:r>
     </w:p>
@@ -2035,10 +2301,10 @@
           <w:szCs w:val="24"/>
         </w:rPr>
         <w:object w:dxaOrig="320" w:dyaOrig="380">
-          <v:shape id="_x0000_i1090" type="#_x0000_t75" style="width:15.8pt;height:19.1pt" o:ole="">
+          <v:shape id="_x0000_i1067" type="#_x0000_t75" style="width:15.75pt;height:19.15pt" o:ole="">
             <v:imagedata r:id="rId88" o:title=""/>
           </v:shape>
-          <o:OLEObject Type="Embed" ProgID="Equation.DSMT4" ShapeID="_x0000_i1090" DrawAspect="Content" ObjectID="_1620115383" r:id="rId89"/>
+          <o:OLEObject Type="Embed" ProgID="Equation.DSMT4" ShapeID="_x0000_i1067" DrawAspect="Content" ObjectID="_1635611591" r:id="rId89"/>
         </w:object>
       </w:r>
       <w:r>
@@ -2059,10 +2325,10 @@
           <w:szCs w:val="24"/>
         </w:rPr>
         <w:object w:dxaOrig="360" w:dyaOrig="300">
-          <v:shape id="_x0000_i1093" type="#_x0000_t75" style="width:18pt;height:15.25pt" o:ole="">
+          <v:shape id="_x0000_i1068" type="#_x0000_t75" style="width:18pt;height:15.4pt" o:ole="">
             <v:imagedata r:id="rId90" o:title=""/>
           </v:shape>
-          <o:OLEObject Type="Embed" ProgID="Equation.DSMT4" ShapeID="_x0000_i1093" DrawAspect="Content" ObjectID="_1620115384" r:id="rId91"/>
+          <o:OLEObject Type="Embed" ProgID="Equation.DSMT4" ShapeID="_x0000_i1068" DrawAspect="Content" ObjectID="_1635611592" r:id="rId91"/>
         </w:object>
       </w:r>
       <w:r>
@@ -2096,43 +2362,7 @@
           <w:sz w:val="24"/>
           <w:szCs w:val="24"/>
         </w:rPr>
-        <w:t>两种定义只考虑单方面的度的定义太过片面，第一种侧重于节点的连接数量，适合无权网络；第二种则考虑节点的连接强度，适合有权网络。因此，本文综合考虑节点连接数量与连接强度，结</w:t>
-      </w:r>
-      <w:r>
-        <w:rPr>
-          <w:rFonts w:ascii="宋体" w:eastAsia="宋体" w:cs="宋体" w:hint="eastAsia"/>
-          <w:kern w:val="0"/>
-          <w:sz w:val="24"/>
-          <w:szCs w:val="24"/>
-        </w:rPr>
-        <w:t>合电力网络的特点，采用</w:t>
-      </w:r>
-      <w:r>
-        <w:rPr>
-          <w:rFonts w:ascii="宋体" w:eastAsia="宋体" w:cs="宋体" w:hint="eastAsia"/>
-          <w:kern w:val="0"/>
-          <w:sz w:val="24"/>
-          <w:szCs w:val="24"/>
-        </w:rPr>
-        <w:t>“电气度”</w:t>
-      </w:r>
-      <w:r>
-        <w:rPr>
-          <w:rFonts w:ascii="宋体" w:eastAsia="宋体" w:cs="宋体" w:hint="eastAsia"/>
-          <w:kern w:val="0"/>
-          <w:sz w:val="24"/>
-          <w:szCs w:val="24"/>
-        </w:rPr>
-        <w:t>的</w:t>
-      </w:r>
-      <w:r>
-        <w:rPr>
-          <w:rFonts w:ascii="宋体" w:eastAsia="宋体" w:cs="宋体" w:hint="eastAsia"/>
-          <w:kern w:val="0"/>
-          <w:sz w:val="24"/>
-          <w:szCs w:val="24"/>
-        </w:rPr>
-        <w:t>概念：</w:t>
+        <w:t>两种定义只考虑单方面的度的定义太过片面，第一种侧重于节点的连接数量，适合无权网络；第二种则考虑节点的连接强度，适合有权网络。因此，本文综合考虑节点连接数量与连接强度，结合电力网络的特点，采用“电气度”的概念：</w:t>
       </w:r>
     </w:p>
     <w:p>
@@ -2157,10 +2387,10 @@
           <w:szCs w:val="24"/>
         </w:rPr>
         <w:object w:dxaOrig="1760" w:dyaOrig="700">
-          <v:shape id="_x0000_i1100" type="#_x0000_t75" style="width:87.8pt;height:34.9pt" o:ole="">
+          <v:shape id="_x0000_i1069" type="#_x0000_t75" style="width:87.75pt;height:34.9pt" o:ole="">
             <v:imagedata r:id="rId92" o:title=""/>
           </v:shape>
-          <o:OLEObject Type="Embed" ProgID="Equation.DSMT4" ShapeID="_x0000_i1100" DrawAspect="Content" ObjectID="_1620115385" r:id="rId93"/>
+          <o:OLEObject Type="Embed" ProgID="Equation.DSMT4" ShapeID="_x0000_i1069" DrawAspect="Content" ObjectID="_1635611593" r:id="rId93"/>
         </w:object>
       </w:r>
     </w:p>
@@ -2196,29 +2426,20 @@
           <w:szCs w:val="24"/>
         </w:rPr>
         <w:object w:dxaOrig="380" w:dyaOrig="380">
-          <v:shape id="_x0000_i1104" type="#_x0000_t75" style="width:19.1pt;height:19.1pt" o:ole="">
+          <v:shape id="_x0000_i1070" type="#_x0000_t75" style="width:19.15pt;height:19.15pt" o:ole="">
             <v:imagedata r:id="rId94" o:title=""/>
           </v:shape>
-          <o:OLEObject Type="Embed" ProgID="Equation.DSMT4" ShapeID="_x0000_i1104" DrawAspect="Content" ObjectID="_1620115386" r:id="rId95"/>
-        </w:object>
-      </w:r>
-      <w:r>
-        <w:rPr>
-          <w:rFonts w:ascii="宋体" w:eastAsia="宋体" w:cs="宋体" w:hint="eastAsia"/>
-          <w:kern w:val="0"/>
-          <w:sz w:val="24"/>
-          <w:szCs w:val="24"/>
-        </w:rPr>
-        <w:t>为</w:t>
-      </w:r>
-      <w:r>
-        <w:rPr>
-          <w:rFonts w:ascii="宋体" w:eastAsia="宋体" w:cs="宋体" w:hint="eastAsia"/>
-          <w:kern w:val="0"/>
-          <w:sz w:val="24"/>
-          <w:szCs w:val="24"/>
-        </w:rPr>
-        <w:t>网络中邻接节点的连接情况，为</w:t>
+          <o:OLEObject Type="Embed" ProgID="Equation.DSMT4" ShapeID="_x0000_i1070" DrawAspect="Content" ObjectID="_1635611594" r:id="rId95"/>
+        </w:object>
+      </w:r>
+      <w:r>
+        <w:rPr>
+          <w:rFonts w:ascii="宋体" w:eastAsia="宋体" w:cs="宋体" w:hint="eastAsia"/>
+          <w:kern w:val="0"/>
+          <w:sz w:val="24"/>
+          <w:szCs w:val="24"/>
+        </w:rPr>
+        <w:t>为网络中邻接节点的连接情况，为</w:t>
       </w:r>
       <w:r>
         <w:rPr>
@@ -2229,10 +2450,10 @@
           <w:szCs w:val="24"/>
         </w:rPr>
         <w:object w:dxaOrig="200" w:dyaOrig="279">
-          <v:shape id="_x0000_i1110" type="#_x0000_t75" style="width:9.8pt;height:14.2pt" o:ole="">
+          <v:shape id="_x0000_i1071" type="#_x0000_t75" style="width:9.75pt;height:14.25pt" o:ole="">
             <v:imagedata r:id="rId96" o:title=""/>
           </v:shape>
-          <o:OLEObject Type="Embed" ProgID="Equation.DSMT4" ShapeID="_x0000_i1110" DrawAspect="Content" ObjectID="_1620115387" r:id="rId97"/>
+          <o:OLEObject Type="Embed" ProgID="Equation.DSMT4" ShapeID="_x0000_i1071" DrawAspect="Content" ObjectID="_1635611595" r:id="rId97"/>
         </w:object>
       </w:r>
       <w:r>
@@ -2253,10 +2474,10 @@
           <w:szCs w:val="24"/>
         </w:rPr>
         <w:object w:dxaOrig="360" w:dyaOrig="300">
-          <v:shape id="_x0000_i1107" type="#_x0000_t75" style="width:18pt;height:15.25pt" o:ole="">
+          <v:shape id="_x0000_i1072" type="#_x0000_t75" style="width:18pt;height:15.4pt" o:ole="">
             <v:imagedata r:id="rId98" o:title=""/>
           </v:shape>
-          <o:OLEObject Type="Embed" ProgID="Equation.DSMT4" ShapeID="_x0000_i1107" DrawAspect="Content" ObjectID="_1620115388" r:id="rId99"/>
+          <o:OLEObject Type="Embed" ProgID="Equation.DSMT4" ShapeID="_x0000_i1072" DrawAspect="Content" ObjectID="_1635611596" r:id="rId99"/>
         </w:object>
       </w:r>
       <w:r>
@@ -2277,10 +2498,10 @@
           <w:szCs w:val="24"/>
         </w:rPr>
         <w:object w:dxaOrig="139" w:dyaOrig="260">
-          <v:shape id="_x0000_i1113" type="#_x0000_t75" style="width:7.1pt;height:13.1pt" o:ole="">
+          <v:shape id="_x0000_i1073" type="#_x0000_t75" style="width:7.15pt;height:13.15pt" o:ole="">
             <v:imagedata r:id="rId100" o:title=""/>
           </v:shape>
-          <o:OLEObject Type="Embed" ProgID="Equation.DSMT4" ShapeID="_x0000_i1113" DrawAspect="Content" ObjectID="_1620115389" r:id="rId101"/>
+          <o:OLEObject Type="Embed" ProgID="Equation.DSMT4" ShapeID="_x0000_i1073" DrawAspect="Content" ObjectID="_1635611597" r:id="rId101"/>
         </w:object>
       </w:r>
       <w:r>
@@ -2301,10 +2522,10 @@
           <w:szCs w:val="24"/>
         </w:rPr>
         <w:object w:dxaOrig="360" w:dyaOrig="300">
-          <v:shape id="_x0000_i1116" type="#_x0000_t75" style="width:18pt;height:15.25pt" o:ole="">
+          <v:shape id="_x0000_i1074" type="#_x0000_t75" style="width:18pt;height:15.4pt" o:ole="">
             <v:imagedata r:id="rId102" o:title=""/>
           </v:shape>
-          <o:OLEObject Type="Embed" ProgID="Equation.DSMT4" ShapeID="_x0000_i1116" DrawAspect="Content" ObjectID="_1620115390" r:id="rId103"/>
+          <o:OLEObject Type="Embed" ProgID="Equation.DSMT4" ShapeID="_x0000_i1074" DrawAspect="Content" ObjectID="_1635611598" r:id="rId103"/>
         </w:object>
       </w:r>
       <w:r>
@@ -2325,10 +2546,10 @@
           <w:szCs w:val="24"/>
         </w:rPr>
         <w:object w:dxaOrig="400" w:dyaOrig="380">
-          <v:shape id="_x0000_i1119" type="#_x0000_t75" style="width:20.2pt;height:19.1pt" o:ole="">
+          <v:shape id="_x0000_i1075" type="#_x0000_t75" style="width:20.25pt;height:19.15pt" o:ole="">
             <v:imagedata r:id="rId104" o:title=""/>
           </v:shape>
-          <o:OLEObject Type="Embed" ProgID="Equation.DSMT4" ShapeID="_x0000_i1119" DrawAspect="Content" ObjectID="_1620115391" r:id="rId105"/>
+          <o:OLEObject Type="Embed" ProgID="Equation.DSMT4" ShapeID="_x0000_i1075" DrawAspect="Content" ObjectID="_1635611599" r:id="rId105"/>
         </w:object>
       </w:r>
       <w:r>
@@ -2358,7 +2579,7 @@
         <w:ind w:firstLineChars="200" w:firstLine="480"/>
         <w:jc w:val="left"/>
         <w:rPr>
-          <w:rFonts w:ascii="宋体" w:eastAsia="宋体" w:cs="宋体" w:hint="eastAsia"/>
+          <w:rFonts w:ascii="宋体" w:eastAsia="宋体" w:cs="宋体"/>
           <w:kern w:val="0"/>
           <w:sz w:val="24"/>
           <w:szCs w:val="24"/>
@@ -2372,7 +2593,7 @@
         <w:adjustRightInd w:val="0"/>
         <w:jc w:val="left"/>
         <w:rPr>
-          <w:rFonts w:ascii="宋体" w:eastAsia="宋体" w:cs="宋体" w:hint="eastAsia"/>
+          <w:rFonts w:ascii="宋体" w:eastAsia="宋体" w:cs="宋体"/>
           <w:kern w:val="0"/>
           <w:sz w:val="24"/>
           <w:szCs w:val="24"/>
@@ -2403,7 +2624,27 @@
           <w:sz w:val="24"/>
           <w:szCs w:val="24"/>
         </w:rPr>
-        <w:t>）电气介数</w:t>
+        <w:t>）电气</w:t>
+      </w:r>
+      <w:proofErr w:type="gramStart"/>
+      <w:r>
+        <w:rPr>
+          <w:rFonts w:ascii="宋体" w:eastAsia="宋体" w:cs="宋体" w:hint="eastAsia"/>
+          <w:kern w:val="0"/>
+          <w:sz w:val="24"/>
+          <w:szCs w:val="24"/>
+        </w:rPr>
+        <w:t>介</w:t>
+      </w:r>
+      <w:proofErr w:type="gramEnd"/>
+      <w:r>
+        <w:rPr>
+          <w:rFonts w:ascii="宋体" w:eastAsia="宋体" w:cs="宋体" w:hint="eastAsia"/>
+          <w:kern w:val="0"/>
+          <w:sz w:val="24"/>
+          <w:szCs w:val="24"/>
+        </w:rPr>
+        <w:t>数</w:t>
       </w:r>
     </w:p>
     <w:p>
@@ -2420,14 +2661,65 @@
           <w:szCs w:val="24"/>
         </w:rPr>
       </w:pPr>
-      <w:r>
-        <w:rPr>
-          <w:rFonts w:ascii="宋体" w:eastAsia="宋体" w:cs="宋体" w:hint="eastAsia"/>
-          <w:kern w:val="0"/>
-          <w:sz w:val="24"/>
-          <w:szCs w:val="24"/>
-        </w:rPr>
-        <w:t>介数作为复杂网络的关键参数之一，被用来描述节点或者边在信息、能量传递中的重要程度。介数的概念在电力系统被称为电气介数，它反映了网络节点、支路在整个电能输送过程中的贡献程度</w:t>
+      <w:proofErr w:type="gramStart"/>
+      <w:r>
+        <w:rPr>
+          <w:rFonts w:ascii="宋体" w:eastAsia="宋体" w:cs="宋体" w:hint="eastAsia"/>
+          <w:kern w:val="0"/>
+          <w:sz w:val="24"/>
+          <w:szCs w:val="24"/>
+        </w:rPr>
+        <w:t>介</w:t>
+      </w:r>
+      <w:proofErr w:type="gramEnd"/>
+      <w:r>
+        <w:rPr>
+          <w:rFonts w:ascii="宋体" w:eastAsia="宋体" w:cs="宋体" w:hint="eastAsia"/>
+          <w:kern w:val="0"/>
+          <w:sz w:val="24"/>
+          <w:szCs w:val="24"/>
+        </w:rPr>
+        <w:t>数作为复杂网络的关键参数之一，被用来描述节点或者边在信息、能量传递中的重要程度。</w:t>
+      </w:r>
+      <w:proofErr w:type="gramStart"/>
+      <w:r>
+        <w:rPr>
+          <w:rFonts w:ascii="宋体" w:eastAsia="宋体" w:cs="宋体" w:hint="eastAsia"/>
+          <w:kern w:val="0"/>
+          <w:sz w:val="24"/>
+          <w:szCs w:val="24"/>
+        </w:rPr>
+        <w:t>介</w:t>
+      </w:r>
+      <w:proofErr w:type="gramEnd"/>
+      <w:r>
+        <w:rPr>
+          <w:rFonts w:ascii="宋体" w:eastAsia="宋体" w:cs="宋体" w:hint="eastAsia"/>
+          <w:kern w:val="0"/>
+          <w:sz w:val="24"/>
+          <w:szCs w:val="24"/>
+        </w:rPr>
+        <w:t>数的概念在电力系统被称为电气</w:t>
+      </w:r>
+      <w:proofErr w:type="gramStart"/>
+      <w:r>
+        <w:rPr>
+          <w:rFonts w:ascii="宋体" w:eastAsia="宋体" w:cs="宋体" w:hint="eastAsia"/>
+          <w:kern w:val="0"/>
+          <w:sz w:val="24"/>
+          <w:szCs w:val="24"/>
+        </w:rPr>
+        <w:t>介</w:t>
+      </w:r>
+      <w:proofErr w:type="gramEnd"/>
+      <w:r>
+        <w:rPr>
+          <w:rFonts w:ascii="宋体" w:eastAsia="宋体" w:cs="宋体" w:hint="eastAsia"/>
+          <w:kern w:val="0"/>
+          <w:sz w:val="24"/>
+          <w:szCs w:val="24"/>
+        </w:rPr>
+        <w:t>数，它反映了网络节点、支路在整个电能输送过程中的贡献程度</w:t>
       </w:r>
       <w:r>
         <w:rPr>
@@ -2462,14 +2754,45 @@
           <w:szCs w:val="24"/>
         </w:rPr>
       </w:pPr>
-      <w:r>
-        <w:rPr>
-          <w:rFonts w:ascii="宋体" w:eastAsia="宋体" w:cs="宋体" w:hint="eastAsia"/>
-          <w:kern w:val="0"/>
-          <w:sz w:val="24"/>
-          <w:szCs w:val="24"/>
-        </w:rPr>
-        <w:t>介数的概念在电力系统被称为电气介数，它反映了网络节点、支路在整个电能输送过程中的贡献程度。假设一个电网具有</w:t>
+      <w:proofErr w:type="gramStart"/>
+      <w:r>
+        <w:rPr>
+          <w:rFonts w:ascii="宋体" w:eastAsia="宋体" w:cs="宋体" w:hint="eastAsia"/>
+          <w:kern w:val="0"/>
+          <w:sz w:val="24"/>
+          <w:szCs w:val="24"/>
+        </w:rPr>
+        <w:t>介</w:t>
+      </w:r>
+      <w:proofErr w:type="gramEnd"/>
+      <w:r>
+        <w:rPr>
+          <w:rFonts w:ascii="宋体" w:eastAsia="宋体" w:cs="宋体" w:hint="eastAsia"/>
+          <w:kern w:val="0"/>
+          <w:sz w:val="24"/>
+          <w:szCs w:val="24"/>
+        </w:rPr>
+        <w:t>数的概念在电力系统被称为电气</w:t>
+      </w:r>
+      <w:proofErr w:type="gramStart"/>
+      <w:r>
+        <w:rPr>
+          <w:rFonts w:ascii="宋体" w:eastAsia="宋体" w:cs="宋体" w:hint="eastAsia"/>
+          <w:kern w:val="0"/>
+          <w:sz w:val="24"/>
+          <w:szCs w:val="24"/>
+        </w:rPr>
+        <w:t>介</w:t>
+      </w:r>
+      <w:proofErr w:type="gramEnd"/>
+      <w:r>
+        <w:rPr>
+          <w:rFonts w:ascii="宋体" w:eastAsia="宋体" w:cs="宋体" w:hint="eastAsia"/>
+          <w:kern w:val="0"/>
+          <w:sz w:val="24"/>
+          <w:szCs w:val="24"/>
+        </w:rPr>
+        <w:t>数，它反映了网络节点、支路在整个电能输送过程中的贡献程度。假设一个电网具有</w:t>
       </w:r>
       <w:r>
         <w:rPr>
@@ -2480,20 +2803,31 @@
           <w:szCs w:val="24"/>
         </w:rPr>
         <w:object w:dxaOrig="200" w:dyaOrig="220">
-          <v:shape id="_x0000_i1298" type="#_x0000_t75" style="width:9.8pt;height:10.9pt" o:ole="">
+          <v:shape id="_x0000_i1076" type="#_x0000_t75" style="width:9.75pt;height:10.9pt" o:ole="">
             <v:imagedata r:id="rId106" o:title=""/>
           </v:shape>
-          <o:OLEObject Type="Embed" ProgID="Equation.DSMT4" ShapeID="_x0000_i1298" DrawAspect="Content" ObjectID="_1620115392" r:id="rId107"/>
-        </w:object>
-      </w:r>
-      <w:r>
-        <w:rPr>
-          <w:rFonts w:ascii="宋体" w:eastAsia="宋体" w:cs="宋体" w:hint="eastAsia"/>
-          <w:kern w:val="0"/>
-          <w:sz w:val="24"/>
-          <w:szCs w:val="24"/>
-        </w:rPr>
-        <w:t>个母线节点，</w:t>
+          <o:OLEObject Type="Embed" ProgID="Equation.DSMT4" ShapeID="_x0000_i1076" DrawAspect="Content" ObjectID="_1635611600" r:id="rId107"/>
+        </w:object>
+      </w:r>
+      <w:proofErr w:type="gramStart"/>
+      <w:r>
+        <w:rPr>
+          <w:rFonts w:ascii="宋体" w:eastAsia="宋体" w:cs="宋体" w:hint="eastAsia"/>
+          <w:kern w:val="0"/>
+          <w:sz w:val="24"/>
+          <w:szCs w:val="24"/>
+        </w:rPr>
+        <w:t>个</w:t>
+      </w:r>
+      <w:proofErr w:type="gramEnd"/>
+      <w:r>
+        <w:rPr>
+          <w:rFonts w:ascii="宋体" w:eastAsia="宋体" w:cs="宋体" w:hint="eastAsia"/>
+          <w:kern w:val="0"/>
+          <w:sz w:val="24"/>
+          <w:szCs w:val="24"/>
+        </w:rPr>
+        <w:t>母线节点，</w:t>
       </w:r>
       <w:r>
         <w:rPr>
@@ -2504,10 +2838,10 @@
           <w:szCs w:val="24"/>
         </w:rPr>
         <w:object w:dxaOrig="200" w:dyaOrig="279">
-          <v:shape id="_x0000_i1301" type="#_x0000_t75" style="width:9.8pt;height:14.2pt" o:ole="">
+          <v:shape id="_x0000_i1077" type="#_x0000_t75" style="width:9.75pt;height:14.25pt" o:ole="">
             <v:imagedata r:id="rId108" o:title=""/>
           </v:shape>
-          <o:OLEObject Type="Embed" ProgID="Equation.DSMT4" ShapeID="_x0000_i1301" DrawAspect="Content" ObjectID="_1620115393" r:id="rId109"/>
+          <o:OLEObject Type="Embed" ProgID="Equation.DSMT4" ShapeID="_x0000_i1077" DrawAspect="Content" ObjectID="_1635611601" r:id="rId109"/>
         </w:object>
       </w:r>
       <w:r>
@@ -2528,10 +2862,10 @@
           <w:szCs w:val="24"/>
         </w:rPr>
         <w:object w:dxaOrig="300" w:dyaOrig="360">
-          <v:shape id="_x0000_i1264" type="#_x0000_t75" style="width:15.25pt;height:18pt" o:ole="">
+          <v:shape id="_x0000_i1078" type="#_x0000_t75" style="width:15.4pt;height:18pt" o:ole="">
             <v:imagedata r:id="rId110" o:title=""/>
           </v:shape>
-          <o:OLEObject Type="Embed" ProgID="Equation.DSMT4" ShapeID="_x0000_i1264" DrawAspect="Content" ObjectID="_1620115394" r:id="rId111"/>
+          <o:OLEObject Type="Embed" ProgID="Equation.DSMT4" ShapeID="_x0000_i1078" DrawAspect="Content" ObjectID="_1635611602" r:id="rId111"/>
         </w:object>
       </w:r>
       <w:r>
@@ -2550,7 +2884,27 @@
           <w:sz w:val="24"/>
           <w:szCs w:val="24"/>
         </w:rPr>
-        <w:t>的电气介数计算公式</w:t>
+        <w:t>的电气</w:t>
+      </w:r>
+      <w:proofErr w:type="gramStart"/>
+      <w:r>
+        <w:rPr>
+          <w:rFonts w:ascii="宋体" w:eastAsia="宋体" w:cs="宋体" w:hint="eastAsia"/>
+          <w:kern w:val="0"/>
+          <w:sz w:val="24"/>
+          <w:szCs w:val="24"/>
+        </w:rPr>
+        <w:t>介</w:t>
+      </w:r>
+      <w:proofErr w:type="gramEnd"/>
+      <w:r>
+        <w:rPr>
+          <w:rFonts w:ascii="宋体" w:eastAsia="宋体" w:cs="宋体" w:hint="eastAsia"/>
+          <w:kern w:val="0"/>
+          <w:sz w:val="24"/>
+          <w:szCs w:val="24"/>
+        </w:rPr>
+        <w:t>数计算公式</w:t>
       </w:r>
       <w:r>
         <w:rPr>
@@ -2583,10 +2937,10 @@
           <w:szCs w:val="24"/>
         </w:rPr>
         <w:object w:dxaOrig="2780" w:dyaOrig="760">
-          <v:shape id="_x0000_i1252" type="#_x0000_t75" style="width:139.1pt;height:37.65pt" o:ole="">
+          <v:shape id="_x0000_i1079" type="#_x0000_t75" style="width:139.15pt;height:37.5pt" o:ole="">
             <v:imagedata r:id="rId112" o:title=""/>
           </v:shape>
-          <o:OLEObject Type="Embed" ProgID="Equation.DSMT4" ShapeID="_x0000_i1252" DrawAspect="Content" ObjectID="_1620115395" r:id="rId113"/>
+          <o:OLEObject Type="Embed" ProgID="Equation.DSMT4" ShapeID="_x0000_i1079" DrawAspect="Content" ObjectID="_1635611603" r:id="rId113"/>
         </w:object>
       </w:r>
     </w:p>
@@ -2620,10 +2974,10 @@
           <w:szCs w:val="24"/>
         </w:rPr>
         <w:object w:dxaOrig="639" w:dyaOrig="279">
-          <v:shape id="_x0000_i1287" type="#_x0000_t75" style="width:31.65pt;height:13.65pt" o:ole="">
+          <v:shape id="_x0000_i1080" type="#_x0000_t75" style="width:31.5pt;height:13.5pt" o:ole="">
             <v:imagedata r:id="rId114" o:title=""/>
           </v:shape>
-          <o:OLEObject Type="Embed" ProgID="Equation.DSMT4" ShapeID="_x0000_i1287" DrawAspect="Content" ObjectID="_1620115396" r:id="rId115"/>
+          <o:OLEObject Type="Embed" ProgID="Equation.DSMT4" ShapeID="_x0000_i1080" DrawAspect="Content" ObjectID="_1635611604" r:id="rId115"/>
         </w:object>
       </w:r>
       <w:r>
@@ -2643,20 +2997,60 @@
           <w:szCs w:val="24"/>
         </w:rPr>
         <w:object w:dxaOrig="840" w:dyaOrig="360">
-          <v:shape id="_x0000_i1288" type="#_x0000_t75" style="width:42pt;height:18pt" o:ole="">
+          <v:shape id="_x0000_i1081" type="#_x0000_t75" style="width:42pt;height:18pt" o:ole="">
             <v:imagedata r:id="rId116" o:title=""/>
           </v:shape>
-          <o:OLEObject Type="Embed" ProgID="Equation.DSMT4" ShapeID="_x0000_i1288" DrawAspect="Content" ObjectID="_1620115397" r:id="rId117"/>
-        </w:object>
-      </w:r>
-      <w:r>
-        <w:rPr>
-          <w:rFonts w:ascii="宋体" w:eastAsia="宋体" w:cs="宋体" w:hint="eastAsia"/>
-          <w:kern w:val="0"/>
-          <w:sz w:val="24"/>
-          <w:szCs w:val="24"/>
-        </w:rPr>
-        <w:t>是单位有功功率注向发电节点i和负荷节点j时，支路</w:t>
+          <o:OLEObject Type="Embed" ProgID="Equation.DSMT4" ShapeID="_x0000_i1081" DrawAspect="Content" ObjectID="_1635611605" r:id="rId117"/>
+        </w:object>
+      </w:r>
+      <w:r>
+        <w:rPr>
+          <w:rFonts w:ascii="宋体" w:eastAsia="宋体" w:cs="宋体" w:hint="eastAsia"/>
+          <w:kern w:val="0"/>
+          <w:sz w:val="24"/>
+          <w:szCs w:val="24"/>
+        </w:rPr>
+        <w:t>是单位</w:t>
+      </w:r>
+      <w:proofErr w:type="gramStart"/>
+      <w:r>
+        <w:rPr>
+          <w:rFonts w:ascii="宋体" w:eastAsia="宋体" w:cs="宋体" w:hint="eastAsia"/>
+          <w:kern w:val="0"/>
+          <w:sz w:val="24"/>
+          <w:szCs w:val="24"/>
+        </w:rPr>
+        <w:t>有功功率注向发电</w:t>
+      </w:r>
+      <w:proofErr w:type="gramEnd"/>
+      <w:r>
+        <w:rPr>
+          <w:rFonts w:ascii="宋体" w:eastAsia="宋体" w:cs="宋体" w:hint="eastAsia"/>
+          <w:kern w:val="0"/>
+          <w:sz w:val="24"/>
+          <w:szCs w:val="24"/>
+        </w:rPr>
+        <w:t>节点</w:t>
+      </w:r>
+      <w:proofErr w:type="spellStart"/>
+      <w:r>
+        <w:rPr>
+          <w:rFonts w:ascii="宋体" w:eastAsia="宋体" w:cs="宋体" w:hint="eastAsia"/>
+          <w:kern w:val="0"/>
+          <w:sz w:val="24"/>
+          <w:szCs w:val="24"/>
+        </w:rPr>
+        <w:t>i</w:t>
+      </w:r>
+      <w:proofErr w:type="spellEnd"/>
+      <w:r>
+        <w:rPr>
+          <w:rFonts w:ascii="宋体" w:eastAsia="宋体" w:cs="宋体" w:hint="eastAsia"/>
+          <w:kern w:val="0"/>
+          <w:sz w:val="24"/>
+          <w:szCs w:val="24"/>
+        </w:rPr>
+        <w:t>和负荷节点j时，支路</w:t>
       </w:r>
       <w:r>
         <w:rPr>
@@ -2666,10 +3060,10 @@
           <w:szCs w:val="24"/>
         </w:rPr>
         <w:object w:dxaOrig="300" w:dyaOrig="360">
-          <v:shape id="_x0000_i1289" type="#_x0000_t75" style="width:15.25pt;height:18pt" o:ole="">
+          <v:shape id="_x0000_i1082" type="#_x0000_t75" style="width:15.4pt;height:18pt" o:ole="">
             <v:imagedata r:id="rId118" o:title=""/>
           </v:shape>
-          <o:OLEObject Type="Embed" ProgID="Equation.DSMT4" ShapeID="_x0000_i1289" DrawAspect="Content" ObjectID="_1620115398" r:id="rId119"/>
+          <o:OLEObject Type="Embed" ProgID="Equation.DSMT4" ShapeID="_x0000_i1082" DrawAspect="Content" ObjectID="_1635611606" r:id="rId119"/>
         </w:object>
       </w:r>
       <w:r>
@@ -2689,10 +3083,10 @@
           <w:szCs w:val="24"/>
         </w:rPr>
         <w:object w:dxaOrig="320" w:dyaOrig="380">
-          <v:shape id="_x0000_i1290" type="#_x0000_t75" style="width:16.35pt;height:19.65pt" o:ole="">
+          <v:shape id="_x0000_i1083" type="#_x0000_t75" style="width:16.5pt;height:19.5pt" o:ole="">
             <v:imagedata r:id="rId120" o:title=""/>
           </v:shape>
-          <o:OLEObject Type="Embed" ProgID="Equation.DSMT4" ShapeID="_x0000_i1290" DrawAspect="Content" ObjectID="_1620115399" r:id="rId121"/>
+          <o:OLEObject Type="Embed" ProgID="Equation.DSMT4" ShapeID="_x0000_i1083" DrawAspect="Content" ObjectID="_1635611607" r:id="rId121"/>
         </w:object>
       </w:r>
       <w:r>
@@ -2722,10 +3116,10 @@
           <w:szCs w:val="24"/>
         </w:rPr>
         <w:object w:dxaOrig="139" w:dyaOrig="260">
-          <v:shape id="_x0000_i1293" type="#_x0000_t75" style="width:7.1pt;height:13.1pt" o:ole="">
+          <v:shape id="_x0000_i1084" type="#_x0000_t75" style="width:7.15pt;height:13.15pt" o:ole="">
             <v:imagedata r:id="rId122" o:title=""/>
           </v:shape>
-          <o:OLEObject Type="Embed" ProgID="Equation.DSMT4" ShapeID="_x0000_i1293" DrawAspect="Content" ObjectID="_1620115400" r:id="rId123"/>
+          <o:OLEObject Type="Embed" ProgID="Equation.DSMT4" ShapeID="_x0000_i1084" DrawAspect="Content" ObjectID="_1635611608" r:id="rId123"/>
         </w:object>
       </w:r>
       <w:r>
@@ -2756,10 +3150,10 @@
           <w:szCs w:val="24"/>
         </w:rPr>
         <w:object w:dxaOrig="200" w:dyaOrig="300">
-          <v:shape id="_x0000_i1295" type="#_x0000_t75" style="width:9.8pt;height:15.25pt" o:ole="">
+          <v:shape id="_x0000_i1085" type="#_x0000_t75" style="width:9.75pt;height:15.4pt" o:ole="">
             <v:imagedata r:id="rId124" o:title=""/>
           </v:shape>
-          <o:OLEObject Type="Embed" ProgID="Equation.DSMT4" ShapeID="_x0000_i1295" DrawAspect="Content" ObjectID="_1620115401" r:id="rId125"/>
+          <o:OLEObject Type="Embed" ProgID="Equation.DSMT4" ShapeID="_x0000_i1085" DrawAspect="Content" ObjectID="_1635611609" r:id="rId125"/>
         </w:object>
       </w:r>
       <w:r>
@@ -2779,10 +3173,10 @@
           <w:szCs w:val="24"/>
         </w:rPr>
         <w:object w:dxaOrig="1280" w:dyaOrig="440">
-          <v:shape id="_x0000_i1291" type="#_x0000_t75" style="width:64.35pt;height:22.35pt" o:ole="">
+          <v:shape id="_x0000_i1086" type="#_x0000_t75" style="width:64.5pt;height:22.5pt" o:ole="">
             <v:imagedata r:id="rId126" o:title=""/>
           </v:shape>
-          <o:OLEObject Type="Embed" ProgID="Equation.DSMT4" ShapeID="_x0000_i1291" DrawAspect="Content" ObjectID="_1620115402" r:id="rId127"/>
+          <o:OLEObject Type="Embed" ProgID="Equation.DSMT4" ShapeID="_x0000_i1086" DrawAspect="Content" ObjectID="_1635611610" r:id="rId127"/>
         </w:object>
       </w:r>
       <w:r>
@@ -2812,10 +3206,10 @@
           <w:szCs w:val="24"/>
         </w:rPr>
         <w:object w:dxaOrig="139" w:dyaOrig="260">
-          <v:shape id="_x0000_i1292" type="#_x0000_t75" style="width:7.1pt;height:13.1pt" o:ole="">
+          <v:shape id="_x0000_i1087" type="#_x0000_t75" style="width:7.15pt;height:13.15pt" o:ole="">
             <v:imagedata r:id="rId122" o:title=""/>
           </v:shape>
-          <o:OLEObject Type="Embed" ProgID="Equation.DSMT4" ShapeID="_x0000_i1292" DrawAspect="Content" ObjectID="_1620115403" r:id="rId128"/>
+          <o:OLEObject Type="Embed" ProgID="Equation.DSMT4" ShapeID="_x0000_i1087" DrawAspect="Content" ObjectID="_1635611611" r:id="rId128"/>
         </w:object>
       </w:r>
       <w:r>
@@ -2836,10 +3230,10 @@
           <w:szCs w:val="24"/>
         </w:rPr>
         <w:object w:dxaOrig="200" w:dyaOrig="300">
-          <v:shape id="_x0000_i1294" type="#_x0000_t75" style="width:9.8pt;height:15.25pt" o:ole="">
+          <v:shape id="_x0000_i1088" type="#_x0000_t75" style="width:9.75pt;height:15.4pt" o:ole="">
             <v:imagedata r:id="rId124" o:title=""/>
           </v:shape>
-          <o:OLEObject Type="Embed" ProgID="Equation.DSMT4" ShapeID="_x0000_i1294" DrawAspect="Content" ObjectID="_1620115404" r:id="rId129"/>
+          <o:OLEObject Type="Embed" ProgID="Equation.DSMT4" ShapeID="_x0000_i1088" DrawAspect="Content" ObjectID="_1635611612" r:id="rId129"/>
         </w:object>
       </w:r>
       <w:r>
@@ -2896,7 +3290,27 @@
           <w:sz w:val="24"/>
           <w:szCs w:val="24"/>
         </w:rPr>
-        <w:t>发电节点向负荷节点传输，因此需要对上述公式进行修正得到如下的节点电气介数计算公式。</w:t>
+        <w:t>发电节点向负荷节点传输，因此需要对上述公式进行修正得到如下的节点电气</w:t>
+      </w:r>
+      <w:proofErr w:type="gramStart"/>
+      <w:r>
+        <w:rPr>
+          <w:rFonts w:ascii="宋体" w:eastAsia="宋体" w:cs="宋体" w:hint="eastAsia"/>
+          <w:kern w:val="0"/>
+          <w:sz w:val="24"/>
+          <w:szCs w:val="24"/>
+        </w:rPr>
+        <w:t>介</w:t>
+      </w:r>
+      <w:proofErr w:type="gramEnd"/>
+      <w:r>
+        <w:rPr>
+          <w:rFonts w:ascii="宋体" w:eastAsia="宋体" w:cs="宋体" w:hint="eastAsia"/>
+          <w:kern w:val="0"/>
+          <w:sz w:val="24"/>
+          <w:szCs w:val="24"/>
+        </w:rPr>
+        <w:t>数计算公式。</w:t>
       </w:r>
       <w:r>
         <w:rPr>
@@ -2907,10 +3321,10 @@
           <w:szCs w:val="24"/>
         </w:rPr>
         <w:object w:dxaOrig="560" w:dyaOrig="320">
-          <v:shape id="_x0000_i1304" type="#_x0000_t75" style="width:27.8pt;height:15.8pt" o:ole="">
+          <v:shape id="_x0000_i1089" type="#_x0000_t75" style="width:27.75pt;height:15.75pt" o:ole="">
             <v:imagedata r:id="rId130" o:title=""/>
           </v:shape>
-          <o:OLEObject Type="Embed" ProgID="Equation.DSMT4" ShapeID="_x0000_i1304" DrawAspect="Content" ObjectID="_1620115405" r:id="rId131"/>
+          <o:OLEObject Type="Embed" ProgID="Equation.DSMT4" ShapeID="_x0000_i1089" DrawAspect="Content" ObjectID="_1635611613" r:id="rId131"/>
         </w:object>
       </w:r>
       <w:r>
@@ -2940,7 +3354,27 @@
           <w:sz w:val="24"/>
           <w:szCs w:val="24"/>
         </w:rPr>
-        <w:t>相连的所有边的集合，</w:t>
+        <w:t>相连的</w:t>
+      </w:r>
+      <w:proofErr w:type="gramStart"/>
+      <w:r>
+        <w:rPr>
+          <w:rFonts w:ascii="宋体" w:eastAsia="宋体" w:cs="宋体" w:hint="eastAsia"/>
+          <w:kern w:val="0"/>
+          <w:sz w:val="24"/>
+          <w:szCs w:val="24"/>
+        </w:rPr>
+        <w:t>所有边</w:t>
+      </w:r>
+      <w:proofErr w:type="gramEnd"/>
+      <w:r>
+        <w:rPr>
+          <w:rFonts w:ascii="宋体" w:eastAsia="宋体" w:cs="宋体" w:hint="eastAsia"/>
+          <w:kern w:val="0"/>
+          <w:sz w:val="24"/>
+          <w:szCs w:val="24"/>
+        </w:rPr>
+        <w:t>的集合，</w:t>
       </w:r>
       <w:r>
         <w:rPr>
@@ -2951,20 +3385,80 @@
           <w:szCs w:val="24"/>
         </w:rPr>
         <w:object w:dxaOrig="800" w:dyaOrig="360">
-          <v:shape id="_x0000_i1307" type="#_x0000_t75" style="width:39.8pt;height:18pt" o:ole="">
+          <v:shape id="_x0000_i1090" type="#_x0000_t75" style="width:39.75pt;height:18pt" o:ole="">
             <v:imagedata r:id="rId132" o:title=""/>
           </v:shape>
-          <o:OLEObject Type="Embed" ProgID="Equation.DSMT4" ShapeID="_x0000_i1307" DrawAspect="Content" ObjectID="_1620115406" r:id="rId133"/>
-        </w:object>
-      </w:r>
-      <w:r>
-        <w:rPr>
-          <w:rFonts w:ascii="宋体" w:eastAsia="宋体" w:cs="宋体" w:hint="eastAsia"/>
-          <w:kern w:val="0"/>
-          <w:sz w:val="24"/>
-          <w:szCs w:val="24"/>
-        </w:rPr>
-        <w:t>为对应支路的电气介数。节点的电气介数与拓扑中所连支路的电气介数有直接</w:t>
+          <o:OLEObject Type="Embed" ProgID="Equation.DSMT4" ShapeID="_x0000_i1090" DrawAspect="Content" ObjectID="_1635611614" r:id="rId133"/>
+        </w:object>
+      </w:r>
+      <w:r>
+        <w:rPr>
+          <w:rFonts w:ascii="宋体" w:eastAsia="宋体" w:cs="宋体" w:hint="eastAsia"/>
+          <w:kern w:val="0"/>
+          <w:sz w:val="24"/>
+          <w:szCs w:val="24"/>
+        </w:rPr>
+        <w:t>为对应支路的电气</w:t>
+      </w:r>
+      <w:proofErr w:type="gramStart"/>
+      <w:r>
+        <w:rPr>
+          <w:rFonts w:ascii="宋体" w:eastAsia="宋体" w:cs="宋体" w:hint="eastAsia"/>
+          <w:kern w:val="0"/>
+          <w:sz w:val="24"/>
+          <w:szCs w:val="24"/>
+        </w:rPr>
+        <w:t>介</w:t>
+      </w:r>
+      <w:proofErr w:type="gramEnd"/>
+      <w:r>
+        <w:rPr>
+          <w:rFonts w:ascii="宋体" w:eastAsia="宋体" w:cs="宋体" w:hint="eastAsia"/>
+          <w:kern w:val="0"/>
+          <w:sz w:val="24"/>
+          <w:szCs w:val="24"/>
+        </w:rPr>
+        <w:t>数。节点的电气</w:t>
+      </w:r>
+      <w:proofErr w:type="gramStart"/>
+      <w:r>
+        <w:rPr>
+          <w:rFonts w:ascii="宋体" w:eastAsia="宋体" w:cs="宋体" w:hint="eastAsia"/>
+          <w:kern w:val="0"/>
+          <w:sz w:val="24"/>
+          <w:szCs w:val="24"/>
+        </w:rPr>
+        <w:t>介</w:t>
+      </w:r>
+      <w:proofErr w:type="gramEnd"/>
+      <w:r>
+        <w:rPr>
+          <w:rFonts w:ascii="宋体" w:eastAsia="宋体" w:cs="宋体" w:hint="eastAsia"/>
+          <w:kern w:val="0"/>
+          <w:sz w:val="24"/>
+          <w:szCs w:val="24"/>
+        </w:rPr>
+        <w:t>数与拓扑中所连支路的电气</w:t>
+      </w:r>
+      <w:proofErr w:type="gramStart"/>
+      <w:r>
+        <w:rPr>
+          <w:rFonts w:ascii="宋体" w:eastAsia="宋体" w:cs="宋体" w:hint="eastAsia"/>
+          <w:kern w:val="0"/>
+          <w:sz w:val="24"/>
+          <w:szCs w:val="24"/>
+        </w:rPr>
+        <w:t>介</w:t>
+      </w:r>
+      <w:proofErr w:type="gramEnd"/>
+      <w:r>
+        <w:rPr>
+          <w:rFonts w:ascii="宋体" w:eastAsia="宋体" w:cs="宋体" w:hint="eastAsia"/>
+          <w:kern w:val="0"/>
+          <w:sz w:val="24"/>
+          <w:szCs w:val="24"/>
+        </w:rPr>
+        <w:t>数有直接</w:t>
       </w:r>
       <w:r>
         <w:rPr>
@@ -2995,10 +3489,10 @@
           <w:szCs w:val="24"/>
         </w:rPr>
         <w:object w:dxaOrig="3960" w:dyaOrig="2200">
-          <v:shape id="_x0000_i1310" type="#_x0000_t75" style="width:197.45pt;height:110.2pt" o:ole="">
+          <v:shape id="_x0000_i1091" type="#_x0000_t75" style="width:197.25pt;height:110.25pt" o:ole="">
             <v:imagedata r:id="rId134" o:title=""/>
           </v:shape>
-          <o:OLEObject Type="Embed" ProgID="Equation.DSMT4" ShapeID="_x0000_i1310" DrawAspect="Content" ObjectID="_1620115407" r:id="rId135"/>
+          <o:OLEObject Type="Embed" ProgID="Equation.DSMT4" ShapeID="_x0000_i1091" DrawAspect="Content" ObjectID="_1635611615" r:id="rId135"/>
         </w:object>
       </w:r>
     </w:p>
@@ -3020,7 +3514,25 @@
           <w:sz w:val="24"/>
           <w:szCs w:val="24"/>
         </w:rPr>
-        <w:t>电气介数流程图</w:t>
+        <w:t>电气</w:t>
+      </w:r>
+      <w:proofErr w:type="gramStart"/>
+      <w:r>
+        <w:rPr>
+          <w:rFonts w:ascii="Times New Roman" w:eastAsia="宋体" w:hAnsi="Times New Roman" w:cs="Times New Roman" w:hint="eastAsia"/>
+          <w:sz w:val="24"/>
+          <w:szCs w:val="24"/>
+        </w:rPr>
+        <w:t>介</w:t>
+      </w:r>
+      <w:proofErr w:type="gramEnd"/>
+      <w:r>
+        <w:rPr>
+          <w:rFonts w:ascii="Times New Roman" w:eastAsia="宋体" w:hAnsi="Times New Roman" w:cs="Times New Roman" w:hint="eastAsia"/>
+          <w:sz w:val="24"/>
+          <w:szCs w:val="24"/>
+        </w:rPr>
+        <w:t>数流程图</w:t>
       </w:r>
     </w:p>
     <w:p>
@@ -3030,7 +3542,7 @@
         <w:adjustRightInd w:val="0"/>
         <w:jc w:val="center"/>
         <w:rPr>
-          <w:rFonts w:ascii="Times New Roman" w:eastAsia="宋体" w:hAnsi="Times New Roman" w:cs="Times New Roman" w:hint="eastAsia"/>
+          <w:rFonts w:ascii="Times New Roman" w:eastAsia="宋体" w:hAnsi="Times New Roman" w:cs="Times New Roman"/>
           <w:sz w:val="24"/>
           <w:szCs w:val="24"/>
         </w:rPr>
@@ -3056,16 +3568,47 @@
           <w:sz w:val="24"/>
           <w:szCs w:val="24"/>
         </w:rPr>
-        <w:t>从流程图可以看出，节点的电气介数综合</w:t>
-      </w:r>
-      <w:r>
-        <w:rPr>
-          <w:rFonts w:ascii="宋体" w:eastAsia="宋体" w:cs="宋体" w:hint="eastAsia"/>
-          <w:kern w:val="0"/>
-          <w:sz w:val="24"/>
-          <w:szCs w:val="24"/>
-        </w:rPr>
-        <w:t>考虑了所连支路对其的影响。而支路的电气介数则衡量了所有发电</w:t>
+        <w:t>从流程图可以看出，节点的电气</w:t>
+      </w:r>
+      <w:proofErr w:type="gramStart"/>
+      <w:r>
+        <w:rPr>
+          <w:rFonts w:ascii="宋体" w:eastAsia="宋体" w:cs="宋体" w:hint="eastAsia"/>
+          <w:kern w:val="0"/>
+          <w:sz w:val="24"/>
+          <w:szCs w:val="24"/>
+        </w:rPr>
+        <w:t>介数综合</w:t>
+      </w:r>
+      <w:proofErr w:type="gramEnd"/>
+      <w:r>
+        <w:rPr>
+          <w:rFonts w:ascii="宋体" w:eastAsia="宋体" w:cs="宋体" w:hint="eastAsia"/>
+          <w:kern w:val="0"/>
+          <w:sz w:val="24"/>
+          <w:szCs w:val="24"/>
+        </w:rPr>
+        <w:t>考虑了所连支路对其的影响。而支路的电气</w:t>
+      </w:r>
+      <w:proofErr w:type="gramStart"/>
+      <w:r>
+        <w:rPr>
+          <w:rFonts w:ascii="宋体" w:eastAsia="宋体" w:cs="宋体" w:hint="eastAsia"/>
+          <w:kern w:val="0"/>
+          <w:sz w:val="24"/>
+          <w:szCs w:val="24"/>
+        </w:rPr>
+        <w:t>介</w:t>
+      </w:r>
+      <w:proofErr w:type="gramEnd"/>
+      <w:r>
+        <w:rPr>
+          <w:rFonts w:ascii="宋体" w:eastAsia="宋体" w:cs="宋体" w:hint="eastAsia"/>
+          <w:kern w:val="0"/>
+          <w:sz w:val="24"/>
+          <w:szCs w:val="24"/>
+        </w:rPr>
+        <w:t>数则衡量了所有发电</w:t>
       </w:r>
       <w:r>
         <w:rPr>
@@ -3083,7 +3626,67 @@
           <w:sz w:val="24"/>
           <w:szCs w:val="24"/>
         </w:rPr>
-        <w:t>负荷节点对支路潮流的影响，从而在分析时，不仅考虑了拓扑的影响而且增加了能量变化的考虑，使得结构的衡量更完善。电气介数不局限于能量、信息沿着网络的最短路径传播，更体现了电能在整个网络支路的分布情况。同时，电气介数还分别考虑了发电节点和负荷节点的变化影响，改变他们的容量，网络各节点的重要性也会发生变化，因此，电气介数更符合实际电网的变化情况。</w:t>
+        <w:t>负荷节点对支路潮流的影响，从而在分析时，不仅考虑了拓扑的影响而且增加了能量变化的考虑，使得结构的衡量更完善。电气</w:t>
+      </w:r>
+      <w:proofErr w:type="gramStart"/>
+      <w:r>
+        <w:rPr>
+          <w:rFonts w:ascii="宋体" w:eastAsia="宋体" w:cs="宋体" w:hint="eastAsia"/>
+          <w:kern w:val="0"/>
+          <w:sz w:val="24"/>
+          <w:szCs w:val="24"/>
+        </w:rPr>
+        <w:t>介</w:t>
+      </w:r>
+      <w:proofErr w:type="gramEnd"/>
+      <w:r>
+        <w:rPr>
+          <w:rFonts w:ascii="宋体" w:eastAsia="宋体" w:cs="宋体" w:hint="eastAsia"/>
+          <w:kern w:val="0"/>
+          <w:sz w:val="24"/>
+          <w:szCs w:val="24"/>
+        </w:rPr>
+        <w:t>数不局限于能量、信息沿着网络的最短路径传播，更体现了电能在整个网络支路的分布情况。同时，电气</w:t>
+      </w:r>
+      <w:proofErr w:type="gramStart"/>
+      <w:r>
+        <w:rPr>
+          <w:rFonts w:ascii="宋体" w:eastAsia="宋体" w:cs="宋体" w:hint="eastAsia"/>
+          <w:kern w:val="0"/>
+          <w:sz w:val="24"/>
+          <w:szCs w:val="24"/>
+        </w:rPr>
+        <w:t>介</w:t>
+      </w:r>
+      <w:proofErr w:type="gramEnd"/>
+      <w:r>
+        <w:rPr>
+          <w:rFonts w:ascii="宋体" w:eastAsia="宋体" w:cs="宋体" w:hint="eastAsia"/>
+          <w:kern w:val="0"/>
+          <w:sz w:val="24"/>
+          <w:szCs w:val="24"/>
+        </w:rPr>
+        <w:t>数还分别考虑了发电节点和负荷节点的变化影响，改变他们的容量，网络各节点的重要性也会发生变化，因此，电气</w:t>
+      </w:r>
+      <w:proofErr w:type="gramStart"/>
+      <w:r>
+        <w:rPr>
+          <w:rFonts w:ascii="宋体" w:eastAsia="宋体" w:cs="宋体" w:hint="eastAsia"/>
+          <w:kern w:val="0"/>
+          <w:sz w:val="24"/>
+          <w:szCs w:val="24"/>
+        </w:rPr>
+        <w:t>介</w:t>
+      </w:r>
+      <w:proofErr w:type="gramEnd"/>
+      <w:r>
+        <w:rPr>
+          <w:rFonts w:ascii="宋体" w:eastAsia="宋体" w:cs="宋体" w:hint="eastAsia"/>
+          <w:kern w:val="0"/>
+          <w:sz w:val="24"/>
+          <w:szCs w:val="24"/>
+        </w:rPr>
+        <w:t>数更符合实际电网的变化情况。</w:t>
       </w:r>
     </w:p>
     <w:p>
@@ -3122,14 +3725,12 @@
         <w:adjustRightInd w:val="0"/>
         <w:ind w:left="360" w:firstLineChars="0" w:firstLine="0"/>
         <w:rPr>
-          <w:rFonts w:ascii="宋体" w:eastAsia="宋体" w:cs="宋体" w:hint="eastAsia"/>
-          <w:kern w:val="0"/>
-          <w:sz w:val="24"/>
-          <w:szCs w:val="24"/>
-        </w:rPr>
-      </w:pPr>
-      <w:bookmarkStart w:id="1" w:name="_GoBack"/>
-      <w:bookmarkEnd w:id="1"/>
+          <w:rFonts w:ascii="宋体" w:eastAsia="宋体" w:cs="宋体"/>
+          <w:kern w:val="0"/>
+          <w:sz w:val="24"/>
+          <w:szCs w:val="24"/>
+        </w:rPr>
+      </w:pPr>
     </w:p>
     <w:sectPr>
       <w:pgSz w:w="11906" w:h="16838"/>
@@ -3766,6 +4367,7 @@
   <w:style w:type="character" w:default="1" w:styleId="a0">
     <w:name w:val="Default Paragraph Font"/>
     <w:uiPriority w:val="1"/>
+    <w:semiHidden/>
     <w:unhideWhenUsed/>
   </w:style>
   <w:style w:type="table" w:default="1" w:styleId="a1">
